--- a/文档/go/go.docx
+++ b/文档/go/go.docx
@@ -19,6 +19,7 @@
       </w:r>
     </w:p>
     <w:p>
+      <w:pPr/>
       <w:r>
         <w:rPr>
           <w:rFonts w:hint="eastAsia"/>
@@ -58,6 +59,11 @@
       </w:r>
     </w:p>
     <w:p>
+      <w:pPr>
+        <w:rPr>
+          <w:rFonts w:hint="default"/>
+        </w:rPr>
+      </w:pPr>
       <w:r>
         <w:rPr>
           <w:rFonts w:hint="eastAsia"/>
@@ -86,6 +92,50 @@
       <w:r>
         <w:rPr>
           <w:rFonts w:hint="eastAsia"/>
+        </w:rPr>
+        <w:fldChar w:fldCharType="end"/>
+      </w:r>
+      <w:r>
+        <w:rPr>
+          <w:rFonts w:hint="default"/>
+        </w:rPr>
+        <w:t xml:space="preserve"> </w:t>
+      </w:r>
+    </w:p>
+    <w:p>
+      <w:pPr>
+        <w:rPr>
+          <w:rFonts w:hint="default"/>
+        </w:rPr>
+      </w:pPr>
+      <w:r>
+        <w:rPr>
+          <w:rFonts w:hint="default"/>
+        </w:rPr>
+        <w:fldChar w:fldCharType="begin"/>
+      </w:r>
+      <w:r>
+        <w:rPr>
+          <w:rFonts w:hint="default"/>
+        </w:rPr>
+        <w:instrText xml:space="preserve"> HYPERLINK "https://gobyexample.com/" </w:instrText>
+      </w:r>
+      <w:r>
+        <w:rPr>
+          <w:rFonts w:hint="default"/>
+        </w:rPr>
+        <w:fldChar w:fldCharType="separate"/>
+      </w:r>
+      <w:r>
+        <w:rPr>
+          <w:rStyle w:val="12"/>
+          <w:rFonts w:hint="default"/>
+        </w:rPr>
+        <w:t>https://gobyexample.com/</w:t>
+      </w:r>
+      <w:r>
+        <w:rPr>
+          <w:rFonts w:hint="default"/>
         </w:rPr>
         <w:fldChar w:fldCharType="end"/>
       </w:r>
@@ -4050,6 +4100,7 @@
       </w:r>
     </w:p>
     <w:p>
+      <w:pPr/>
       <w:r>
         <w:drawing>
           <wp:inline distT="0" distB="0" distL="114300" distR="114300">
@@ -6435,1519 +6486,2034 @@
           <w:rFonts w:hint="default"/>
         </w:rPr>
       </w:pPr>
+      <w:r>
+        <w:rPr>
+          <w:rFonts w:hint="default"/>
+        </w:rPr>
+        <w:t>示例代码</w:t>
+      </w:r>
+    </w:p>
+    <w:p>
+      <w:pPr>
+        <w:rPr>
+          <w:rFonts w:hint="default"/>
+        </w:rPr>
+      </w:pPr>
+      <w:r>
+        <w:rPr>
+          <w:rFonts w:hint="default"/>
+        </w:rPr>
+        <w:t>if x &lt; 0 {</w:t>
+      </w:r>
+    </w:p>
+    <w:p>
+      <w:pPr>
+        <w:ind w:firstLine="420" w:firstLineChars="0"/>
+        <w:rPr>
+          <w:rFonts w:hint="default"/>
+        </w:rPr>
+      </w:pPr>
+    </w:p>
+    <w:p>
+      <w:pPr>
+        <w:rPr>
+          <w:rFonts w:hint="default"/>
+        </w:rPr>
+      </w:pPr>
+      <w:r>
+        <w:rPr>
+          <w:rFonts w:hint="default"/>
+        </w:rPr>
+        <w:t>}</w:t>
+      </w:r>
+    </w:p>
+    <w:p>
+      <w:pPr>
+        <w:pStyle w:val="4"/>
+        <w:rPr>
+          <w:rFonts w:hint="default"/>
+        </w:rPr>
+      </w:pPr>
+      <w:r>
+        <w:rPr>
+          <w:rFonts w:hint="default"/>
+        </w:rPr>
+        <w:t>if的便捷语句</w:t>
+      </w:r>
+    </w:p>
+    <w:p>
+      <w:pPr>
+        <w:rPr>
+          <w:rFonts w:hint="default"/>
+        </w:rPr>
+      </w:pPr>
+      <w:r>
+        <w:rPr>
+          <w:rFonts w:hint="default"/>
+        </w:rPr>
+        <w:t>跟 for 一样，`if` 语句可以在条件之前执行一个简单的语句。</w:t>
+      </w:r>
+    </w:p>
+    <w:p>
+      <w:pPr>
+        <w:rPr>
+          <w:rFonts w:hint="default"/>
+        </w:rPr>
+      </w:pPr>
+      <w:r>
+        <w:rPr>
+          <w:rFonts w:hint="default"/>
+        </w:rPr>
+        <w:t>由这个语句定义的变量的作用域仅在 if 范围之内。</w:t>
+      </w:r>
+    </w:p>
+    <w:p>
+      <w:pPr>
+        <w:rPr>
+          <w:rFonts w:hint="default"/>
+        </w:rPr>
+      </w:pPr>
+    </w:p>
+    <w:p>
+      <w:pPr>
+        <w:rPr>
+          <w:rFonts w:hint="default"/>
+        </w:rPr>
+      </w:pPr>
+      <w:r>
+        <w:rPr>
+          <w:rFonts w:hint="default"/>
+        </w:rPr>
+        <w:t>if v := math.Pow(x, n); v &lt; lim {</w:t>
+      </w:r>
+    </w:p>
+    <w:p>
+      <w:pPr>
+        <w:rPr>
+          <w:rFonts w:hint="default"/>
+        </w:rPr>
+      </w:pPr>
+      <w:r>
+        <w:rPr>
+          <w:rFonts w:hint="default"/>
+        </w:rPr>
+        <w:tab/>
+      </w:r>
+      <w:r>
+        <w:rPr>
+          <w:rFonts w:hint="default"/>
+        </w:rPr>
+        <w:t>return v</w:t>
+      </w:r>
+    </w:p>
+    <w:p>
+      <w:pPr>
+        <w:rPr>
+          <w:rFonts w:hint="default"/>
+        </w:rPr>
+      </w:pPr>
+      <w:r>
+        <w:rPr>
+          <w:rFonts w:hint="default"/>
+        </w:rPr>
+        <w:t>} else {</w:t>
+      </w:r>
+    </w:p>
+    <w:p>
+      <w:pPr>
+        <w:rPr>
+          <w:rFonts w:hint="default"/>
+        </w:rPr>
+      </w:pPr>
+      <w:r>
+        <w:rPr>
+          <w:rFonts w:hint="default"/>
+        </w:rPr>
+        <w:tab/>
+      </w:r>
+      <w:r>
+        <w:rPr>
+          <w:rFonts w:hint="default"/>
+        </w:rPr>
+        <w:t>fmt.Printf("%g &gt;= %g\n", v, lim)</w:t>
+      </w:r>
+    </w:p>
+    <w:p>
+      <w:pPr>
+        <w:rPr>
+          <w:rFonts w:hint="default"/>
+        </w:rPr>
+      </w:pPr>
+      <w:r>
+        <w:rPr>
+          <w:rFonts w:hint="default"/>
+        </w:rPr>
+        <w:t>}</w:t>
+      </w:r>
+    </w:p>
+    <w:p>
+      <w:pPr>
+        <w:pStyle w:val="3"/>
+        <w:rPr>
+          <w:rFonts w:hint="default"/>
+        </w:rPr>
+      </w:pPr>
+      <w:r>
+        <w:rPr>
+          <w:rFonts w:hint="default"/>
+        </w:rPr>
+        <w:t>switch</w:t>
+      </w:r>
+    </w:p>
+    <w:p>
+      <w:pPr>
+        <w:pStyle w:val="4"/>
+        <w:rPr>
+          <w:rFonts w:hint="default"/>
+        </w:rPr>
+      </w:pPr>
+      <w:r>
+        <w:rPr>
+          <w:rFonts w:hint="default"/>
+        </w:rPr>
+        <w:t>注意</w:t>
+      </w:r>
+    </w:p>
+    <w:p>
+      <w:pPr>
+        <w:rPr>
+          <w:rFonts w:hint="default"/>
+        </w:rPr>
+      </w:pPr>
+      <w:r>
+        <w:rPr>
+          <w:rFonts w:hint="default"/>
+        </w:rPr>
+        <w:t>除非以 fallthrough 语句结束，否则分支会自动终止。</w:t>
+      </w:r>
+    </w:p>
+    <w:p>
+      <w:pPr>
+        <w:pStyle w:val="4"/>
+        <w:rPr>
+          <w:rFonts w:hint="default"/>
+        </w:rPr>
+      </w:pPr>
+      <w:r>
+        <w:rPr>
+          <w:rFonts w:hint="default"/>
+        </w:rPr>
+        <w:t>示例代码</w:t>
+      </w:r>
+    </w:p>
+    <w:p>
+      <w:pPr>
+        <w:rPr>
+          <w:rFonts w:hint="default"/>
+        </w:rPr>
+      </w:pPr>
+      <w:r>
+        <w:rPr>
+          <w:rFonts w:hint="default"/>
+        </w:rPr>
+        <w:t>switch os := runtime.GOOS; os {</w:t>
+      </w:r>
+    </w:p>
+    <w:p>
+      <w:pPr>
+        <w:rPr>
+          <w:rFonts w:hint="default"/>
+        </w:rPr>
+      </w:pPr>
+      <w:r>
+        <w:rPr>
+          <w:rFonts w:hint="default"/>
+        </w:rPr>
+        <w:t>case "darwin":</w:t>
+      </w:r>
+    </w:p>
+    <w:p>
+      <w:pPr>
+        <w:rPr>
+          <w:rFonts w:hint="default"/>
+        </w:rPr>
+      </w:pPr>
+      <w:r>
+        <w:rPr>
+          <w:rFonts w:hint="default"/>
+        </w:rPr>
+        <w:tab/>
+      </w:r>
+      <w:r>
+        <w:rPr>
+          <w:rFonts w:hint="default"/>
+        </w:rPr>
+        <w:t>fmt.Println("OS X.")</w:t>
+      </w:r>
+    </w:p>
+    <w:p>
+      <w:pPr>
+        <w:rPr>
+          <w:rFonts w:hint="default"/>
+        </w:rPr>
+      </w:pPr>
+      <w:r>
+        <w:rPr>
+          <w:rFonts w:hint="default"/>
+        </w:rPr>
+        <w:t>case "linux":</w:t>
+      </w:r>
+    </w:p>
+    <w:p>
+      <w:pPr>
+        <w:rPr>
+          <w:rFonts w:hint="default"/>
+        </w:rPr>
+      </w:pPr>
+      <w:r>
+        <w:rPr>
+          <w:rFonts w:hint="default"/>
+        </w:rPr>
+        <w:tab/>
+      </w:r>
+      <w:r>
+        <w:rPr>
+          <w:rFonts w:hint="default"/>
+        </w:rPr>
+        <w:t>fmt.Println("Linux.")</w:t>
+      </w:r>
+    </w:p>
+    <w:p>
+      <w:pPr>
+        <w:rPr>
+          <w:rFonts w:hint="default"/>
+        </w:rPr>
+      </w:pPr>
+      <w:r>
+        <w:rPr>
+          <w:rFonts w:hint="default"/>
+        </w:rPr>
+        <w:t>default:</w:t>
+      </w:r>
+    </w:p>
+    <w:p>
+      <w:pPr>
+        <w:rPr>
+          <w:rFonts w:hint="default"/>
+        </w:rPr>
+      </w:pPr>
+      <w:r>
+        <w:rPr>
+          <w:rFonts w:hint="default"/>
+        </w:rPr>
+        <w:tab/>
+      </w:r>
+      <w:r>
+        <w:rPr>
+          <w:rFonts w:hint="default"/>
+        </w:rPr>
+        <w:t>// freebsd, openbsd,</w:t>
+      </w:r>
+    </w:p>
+    <w:p>
+      <w:pPr>
+        <w:rPr>
+          <w:rFonts w:hint="default"/>
+        </w:rPr>
+      </w:pPr>
+      <w:r>
+        <w:rPr>
+          <w:rFonts w:hint="default"/>
+        </w:rPr>
+        <w:tab/>
+      </w:r>
+      <w:r>
+        <w:rPr>
+          <w:rFonts w:hint="default"/>
+        </w:rPr>
+        <w:t>// plan9, windows...</w:t>
+      </w:r>
+    </w:p>
+    <w:p>
+      <w:pPr>
+        <w:rPr>
+          <w:rFonts w:hint="default"/>
+        </w:rPr>
+      </w:pPr>
+      <w:r>
+        <w:rPr>
+          <w:rFonts w:hint="default"/>
+        </w:rPr>
+        <w:tab/>
+      </w:r>
+      <w:r>
+        <w:rPr>
+          <w:rFonts w:hint="default"/>
+        </w:rPr>
+        <w:t>fmt.Printf("%s.", os)</w:t>
+      </w:r>
+    </w:p>
+    <w:p>
+      <w:pPr>
+        <w:rPr>
+          <w:rFonts w:hint="default"/>
+        </w:rPr>
+      </w:pPr>
+      <w:r>
+        <w:rPr>
+          <w:rFonts w:hint="default"/>
+        </w:rPr>
+        <w:t>}</w:t>
+      </w:r>
+    </w:p>
+    <w:p>
+      <w:pPr>
+        <w:pStyle w:val="4"/>
+        <w:rPr>
+          <w:rFonts w:hint="default"/>
+        </w:rPr>
+      </w:pPr>
+      <w:r>
+        <w:rPr>
+          <w:rFonts w:hint="default"/>
+        </w:rPr>
+        <w:t>没有条件的 switch</w:t>
+      </w:r>
+    </w:p>
+    <w:p>
+      <w:pPr>
+        <w:rPr>
+          <w:rFonts w:hint="default"/>
+        </w:rPr>
+      </w:pPr>
+      <w:r>
+        <w:rPr>
+          <w:rFonts w:hint="default"/>
+        </w:rPr>
+        <w:t>没有条件的 switch 同 `switch true` 一样。</w:t>
+      </w:r>
+    </w:p>
+    <w:p>
+      <w:pPr>
+        <w:rPr>
+          <w:rFonts w:hint="default"/>
+        </w:rPr>
+      </w:pPr>
+      <w:r>
+        <w:rPr>
+          <w:rFonts w:hint="default"/>
+        </w:rPr>
+        <w:t>这一构造使得可以用更清晰的形式来编写长的 if-then-else 链。</w:t>
+      </w:r>
+    </w:p>
+    <w:p>
+      <w:pPr>
+        <w:rPr>
+          <w:rFonts w:hint="default"/>
+        </w:rPr>
+      </w:pPr>
+    </w:p>
+    <w:p>
+      <w:pPr>
+        <w:rPr>
+          <w:rFonts w:hint="default"/>
+        </w:rPr>
+      </w:pPr>
+      <w:r>
+        <w:rPr>
+          <w:rFonts w:hint="default"/>
+        </w:rPr>
+        <w:t>t := time.Now()</w:t>
+      </w:r>
+    </w:p>
+    <w:p>
+      <w:pPr>
+        <w:rPr>
+          <w:rFonts w:hint="default"/>
+        </w:rPr>
+      </w:pPr>
+      <w:r>
+        <w:rPr>
+          <w:rFonts w:hint="default"/>
+        </w:rPr>
+        <w:t>switch {</w:t>
+      </w:r>
+    </w:p>
+    <w:p>
+      <w:pPr>
+        <w:rPr>
+          <w:rFonts w:hint="default"/>
+        </w:rPr>
+      </w:pPr>
+      <w:r>
+        <w:rPr>
+          <w:rFonts w:hint="default"/>
+        </w:rPr>
+        <w:t>case t.Hour() &lt; 12:</w:t>
+      </w:r>
+    </w:p>
+    <w:p>
+      <w:pPr>
+        <w:rPr>
+          <w:rFonts w:hint="default"/>
+        </w:rPr>
+      </w:pPr>
+      <w:r>
+        <w:rPr>
+          <w:rFonts w:hint="default"/>
+        </w:rPr>
+        <w:tab/>
+      </w:r>
+      <w:r>
+        <w:rPr>
+          <w:rFonts w:hint="default"/>
+        </w:rPr>
+        <w:t>fmt.Println("Good morning!")</w:t>
+      </w:r>
+    </w:p>
+    <w:p>
+      <w:pPr>
+        <w:rPr>
+          <w:rFonts w:hint="default"/>
+        </w:rPr>
+      </w:pPr>
+      <w:r>
+        <w:rPr>
+          <w:rFonts w:hint="default"/>
+        </w:rPr>
+        <w:t>case t.Hour() &lt; 17:</w:t>
+      </w:r>
+    </w:p>
+    <w:p>
+      <w:pPr>
+        <w:rPr>
+          <w:rFonts w:hint="default"/>
+        </w:rPr>
+      </w:pPr>
+      <w:r>
+        <w:rPr>
+          <w:rFonts w:hint="default"/>
+        </w:rPr>
+        <w:tab/>
+      </w:r>
+      <w:r>
+        <w:rPr>
+          <w:rFonts w:hint="default"/>
+        </w:rPr>
+        <w:t>fmt.Println("Good afternoon.")</w:t>
+      </w:r>
+    </w:p>
+    <w:p>
+      <w:pPr>
+        <w:rPr>
+          <w:rFonts w:hint="default"/>
+        </w:rPr>
+      </w:pPr>
+      <w:r>
+        <w:rPr>
+          <w:rFonts w:hint="default"/>
+        </w:rPr>
+        <w:t>default:</w:t>
+      </w:r>
+    </w:p>
+    <w:p>
+      <w:pPr>
+        <w:rPr>
+          <w:rFonts w:hint="default"/>
+        </w:rPr>
+      </w:pPr>
+      <w:r>
+        <w:rPr>
+          <w:rFonts w:hint="default"/>
+        </w:rPr>
+        <w:tab/>
+      </w:r>
+      <w:r>
+        <w:rPr>
+          <w:rFonts w:hint="default"/>
+        </w:rPr>
+        <w:t>fmt.Println("Good evening.")</w:t>
+      </w:r>
+    </w:p>
+    <w:p>
+      <w:pPr>
+        <w:rPr>
+          <w:rFonts w:hint="default"/>
+        </w:rPr>
+      </w:pPr>
+      <w:r>
+        <w:rPr>
+          <w:rFonts w:hint="default"/>
+        </w:rPr>
+        <w:t>}</w:t>
+      </w:r>
+    </w:p>
+    <w:p>
+      <w:pPr>
+        <w:pStyle w:val="3"/>
+        <w:rPr>
+          <w:rFonts w:hint="default"/>
+        </w:rPr>
+      </w:pPr>
+      <w:r>
+        <w:rPr>
+          <w:rFonts w:hint="default"/>
+        </w:rPr>
+        <w:t>循环语句</w:t>
+      </w:r>
+    </w:p>
+    <w:p>
+      <w:pPr>
+        <w:pStyle w:val="4"/>
+        <w:rPr>
+          <w:rFonts w:hint="default"/>
+        </w:rPr>
+      </w:pPr>
+      <w:r>
+        <w:rPr>
+          <w:rFonts w:hint="default"/>
+        </w:rPr>
+        <w:t>for</w:t>
+      </w:r>
+    </w:p>
+    <w:p>
+      <w:pPr>
+        <w:pStyle w:val="5"/>
+        <w:rPr>
+          <w:rFonts w:hint="default"/>
+        </w:rPr>
+      </w:pPr>
+      <w:r>
+        <w:rPr>
+          <w:rFonts w:hint="default"/>
+        </w:rPr>
+        <w:t>示例代码</w:t>
+      </w:r>
+    </w:p>
+    <w:p>
+      <w:pPr>
+        <w:rPr>
+          <w:rFonts w:hint="default"/>
+        </w:rPr>
+      </w:pPr>
+      <w:r>
+        <w:rPr>
+          <w:rFonts w:hint="default"/>
+        </w:rPr>
+        <w:t>sum := 0</w:t>
+      </w:r>
+    </w:p>
+    <w:p>
+      <w:pPr>
+        <w:rPr>
+          <w:rFonts w:hint="default"/>
+        </w:rPr>
+      </w:pPr>
+      <w:r>
+        <w:rPr>
+          <w:rFonts w:hint="default"/>
+        </w:rPr>
+        <w:t>for i := 0; i &lt; 10; i++ {</w:t>
+      </w:r>
+    </w:p>
+    <w:p>
+      <w:pPr>
+        <w:ind w:firstLine="420" w:firstLineChars="0"/>
+        <w:rPr>
+          <w:rFonts w:hint="default"/>
+        </w:rPr>
+      </w:pPr>
+      <w:r>
+        <w:rPr>
+          <w:rFonts w:hint="default"/>
+        </w:rPr>
+        <w:t>sum += i</w:t>
+      </w:r>
+    </w:p>
+    <w:p>
+      <w:pPr>
+        <w:rPr>
+          <w:rFonts w:hint="default"/>
+        </w:rPr>
+      </w:pPr>
+      <w:r>
+        <w:rPr>
+          <w:rFonts w:hint="default"/>
+        </w:rPr>
+        <w:t>}</w:t>
+      </w:r>
+    </w:p>
+    <w:p>
+      <w:pPr>
+        <w:rPr>
+          <w:rFonts w:hint="default"/>
+        </w:rPr>
+      </w:pPr>
+    </w:p>
+    <w:p>
+      <w:pPr>
+        <w:rPr>
+          <w:rFonts w:hint="default"/>
+        </w:rPr>
+      </w:pPr>
+      <w:r>
+        <w:rPr>
+          <w:rFonts w:hint="default"/>
+        </w:rPr>
+        <w:t>for  sum &lt; 10; {</w:t>
+      </w:r>
+    </w:p>
+    <w:p>
+      <w:pPr>
+        <w:ind w:firstLine="420" w:firstLineChars="0"/>
+        <w:rPr>
+          <w:rFonts w:hint="default"/>
+        </w:rPr>
+      </w:pPr>
+      <w:r>
+        <w:rPr>
+          <w:rFonts w:hint="default"/>
+        </w:rPr>
+        <w:t>sum += 1</w:t>
+      </w:r>
+    </w:p>
+    <w:p>
+      <w:pPr>
+        <w:rPr>
+          <w:rFonts w:hint="default"/>
+        </w:rPr>
+      </w:pPr>
+      <w:r>
+        <w:rPr>
+          <w:rFonts w:hint="default"/>
+        </w:rPr>
+        <w:t>}</w:t>
+      </w:r>
+    </w:p>
+    <w:p>
+      <w:pPr>
+        <w:rPr>
+          <w:rFonts w:hint="default"/>
+        </w:rPr>
+      </w:pPr>
+    </w:p>
+    <w:p>
+      <w:pPr>
+        <w:rPr>
+          <w:rFonts w:hint="default"/>
+        </w:rPr>
+      </w:pPr>
+      <w:r>
+        <w:rPr>
+          <w:rFonts w:hint="default"/>
+        </w:rPr>
+        <w:t>for {</w:t>
+      </w:r>
+    </w:p>
+    <w:p>
+      <w:pPr>
+        <w:ind w:firstLine="420" w:firstLineChars="0"/>
+        <w:rPr>
+          <w:rFonts w:hint="default"/>
+        </w:rPr>
+      </w:pPr>
+      <w:r>
+        <w:rPr>
+          <w:rFonts w:hint="default"/>
+        </w:rPr>
+        <w:t>死循环</w:t>
+      </w:r>
+    </w:p>
+    <w:p>
+      <w:pPr>
+        <w:rPr>
+          <w:rFonts w:hint="default"/>
+        </w:rPr>
+      </w:pPr>
+      <w:r>
+        <w:rPr>
+          <w:rFonts w:hint="default"/>
+        </w:rPr>
+        <w:t>}</w:t>
+      </w:r>
+    </w:p>
+    <w:p>
+      <w:pPr>
+        <w:pStyle w:val="2"/>
+        <w:rPr>
+          <w:rFonts w:hint="default"/>
+        </w:rPr>
+      </w:pPr>
+      <w:r>
+        <w:rPr>
+          <w:rFonts w:hint="default"/>
+        </w:rPr>
+        <w:t>并发</w:t>
+      </w:r>
+    </w:p>
+    <w:p>
+      <w:pPr>
+        <w:pStyle w:val="3"/>
+        <w:rPr>
+          <w:rFonts w:hint="default"/>
+        </w:rPr>
+      </w:pPr>
+      <w:r>
+        <w:rPr>
+          <w:rFonts w:hint="default"/>
+        </w:rPr>
+        <w:t>goroutine</w:t>
+      </w:r>
+    </w:p>
+    <w:p>
+      <w:pPr>
+        <w:pStyle w:val="4"/>
+        <w:rPr>
+          <w:rFonts w:hint="default"/>
+        </w:rPr>
+      </w:pPr>
+      <w:r>
+        <w:rPr>
+          <w:rFonts w:hint="default"/>
+        </w:rPr>
+        <w:t>定义</w:t>
+      </w:r>
+    </w:p>
+    <w:p>
+      <w:pPr>
+        <w:rPr>
+          <w:rFonts w:hint="default"/>
+        </w:rPr>
+      </w:pPr>
+      <w:r>
+        <w:rPr>
+          <w:rFonts w:hint="default"/>
+        </w:rPr>
+        <w:t>goroutine 是由 Go 运行时环境管理的轻量级线程。</w:t>
+      </w:r>
+    </w:p>
+    <w:p>
+      <w:pPr>
+        <w:rPr>
+          <w:rFonts w:hint="default"/>
+        </w:rPr>
+      </w:pPr>
+      <w:r>
+        <w:rPr>
+          <w:rFonts w:hint="default"/>
+        </w:rPr>
+        <w:t>go f(x, y, z)</w:t>
+      </w:r>
+    </w:p>
+    <w:p>
+      <w:pPr>
+        <w:pStyle w:val="3"/>
+        <w:rPr>
+          <w:rFonts w:hint="default"/>
+        </w:rPr>
+      </w:pPr>
+      <w:r>
+        <w:rPr>
+          <w:rFonts w:hint="default"/>
+        </w:rPr>
+        <w:t>channel</w:t>
+      </w:r>
+    </w:p>
+    <w:p>
+      <w:pPr>
+        <w:pStyle w:val="4"/>
+        <w:rPr>
+          <w:rFonts w:hint="default"/>
+        </w:rPr>
+      </w:pPr>
+      <w:r>
+        <w:rPr>
+          <w:rFonts w:hint="default"/>
+        </w:rPr>
+        <w:t>定义</w:t>
+      </w:r>
+    </w:p>
+    <w:p>
+      <w:pPr>
+        <w:rPr>
+          <w:rFonts w:hint="default"/>
+        </w:rPr>
+      </w:pPr>
+      <w:r>
+        <w:rPr>
+          <w:rFonts w:hint="default"/>
+        </w:rPr>
+        <w:t>channel 是有类型的管道，可以用 channel 操作符 &lt;- 对其发送或者接收值。</w:t>
+      </w:r>
+    </w:p>
+    <w:p>
+      <w:pPr>
+        <w:rPr>
+          <w:rFonts w:hint="default"/>
+        </w:rPr>
+      </w:pPr>
+      <w:r>
+        <w:rPr>
+          <w:rFonts w:hint="default"/>
+        </w:rPr>
+        <w:t>ch &lt;- v    // 将 v 送入 channel ch。</w:t>
+      </w:r>
+    </w:p>
+    <w:p>
+      <w:pPr>
+        <w:rPr>
+          <w:rFonts w:hint="default"/>
+        </w:rPr>
+      </w:pPr>
+      <w:r>
+        <w:rPr>
+          <w:rFonts w:hint="default"/>
+        </w:rPr>
+        <w:t>v := &lt;-ch  // 从 ch 接收，并且赋值给 v。</w:t>
+      </w:r>
+    </w:p>
+    <w:p>
+      <w:pPr>
+        <w:rPr>
+          <w:rFonts w:hint="default"/>
+        </w:rPr>
+      </w:pPr>
+      <w:r>
+        <w:rPr>
+          <w:rFonts w:hint="default"/>
+        </w:rPr>
+        <w:t>（“箭头”就是数据流的方向。）</w:t>
+      </w:r>
+    </w:p>
+    <w:p>
+      <w:pPr>
+        <w:rPr>
+          <w:rFonts w:hint="default"/>
+        </w:rPr>
+      </w:pPr>
+      <w:r>
+        <w:rPr>
+          <w:rFonts w:hint="default"/>
+        </w:rPr>
+        <w:t>和 map 与 slice 一样，channel 使用前必须创建：</w:t>
+      </w:r>
+    </w:p>
+    <w:p>
+      <w:pPr>
+        <w:rPr>
+          <w:rFonts w:hint="default"/>
+        </w:rPr>
+      </w:pPr>
+      <w:r>
+        <w:rPr>
+          <w:rFonts w:hint="default"/>
+        </w:rPr>
+        <w:t>ch := make(</w:t>
+      </w:r>
+      <w:r>
+        <w:rPr>
+          <w:rFonts w:hint="default"/>
+          <w:color w:val="FF0000"/>
+        </w:rPr>
+        <w:t xml:space="preserve">chan </w:t>
+      </w:r>
+      <w:r>
+        <w:rPr>
+          <w:rFonts w:hint="default"/>
+        </w:rPr>
+        <w:t>int)</w:t>
+      </w:r>
+    </w:p>
+    <w:p>
+      <w:pPr>
+        <w:rPr>
+          <w:rFonts w:hint="default"/>
+        </w:rPr>
+      </w:pPr>
+      <w:r>
+        <w:rPr>
+          <w:rFonts w:hint="default"/>
+        </w:rPr>
+        <w:t>默认情况下，在另一端准备好之前，发送和接收都会阻塞。</w:t>
+      </w:r>
+    </w:p>
+    <w:p>
+      <w:pPr>
+        <w:pStyle w:val="4"/>
+        <w:rPr>
+          <w:rFonts w:hint="default"/>
+        </w:rPr>
+      </w:pPr>
+      <w:r>
+        <w:rPr>
+          <w:rFonts w:hint="default"/>
+        </w:rPr>
+        <w:t>缓冲 channel</w:t>
+      </w:r>
+    </w:p>
+    <w:p>
+      <w:pPr>
+        <w:rPr>
+          <w:rFonts w:hint="default"/>
+        </w:rPr>
+      </w:pPr>
+      <w:r>
+        <w:rPr>
+          <w:rFonts w:hint="default"/>
+        </w:rPr>
+        <w:t>channel 可以是 _带缓冲的_。为 make 提供第二个参数作为缓冲长度来初始化一个缓冲 channel：</w:t>
+      </w:r>
+    </w:p>
+    <w:p>
+      <w:pPr>
+        <w:rPr>
+          <w:rFonts w:hint="default"/>
+        </w:rPr>
+      </w:pPr>
+      <w:r>
+        <w:rPr>
+          <w:rFonts w:hint="default"/>
+        </w:rPr>
+        <w:t>ch := make(chan int, 100)</w:t>
+      </w:r>
+    </w:p>
+    <w:p>
+      <w:pPr>
+        <w:pStyle w:val="4"/>
+        <w:rPr>
+          <w:rFonts w:hint="default"/>
+        </w:rPr>
+      </w:pPr>
+      <w:r>
+        <w:rPr>
+          <w:rFonts w:hint="default"/>
+        </w:rPr>
+        <w:t>range 和 close</w:t>
+      </w:r>
+    </w:p>
+    <w:p>
+      <w:pPr>
+        <w:rPr>
+          <w:rFonts w:hint="default"/>
+        </w:rPr>
+      </w:pPr>
+      <w:r>
+        <w:rPr>
+          <w:rFonts w:hint="default"/>
+        </w:rPr>
+        <w:t>发送者可以 close 一个 channel 来表示再没有值会被发送了。</w:t>
+      </w:r>
+    </w:p>
+    <w:p>
+      <w:pPr>
+        <w:rPr>
+          <w:rFonts w:hint="default"/>
+        </w:rPr>
+      </w:pPr>
+      <w:r>
+        <w:rPr>
+          <w:rFonts w:hint="default"/>
+        </w:rPr>
+        <w:t>接收者可以通过赋值语句的第二参数来测试 channel 是否被关闭：当没有值可以接收并且 channel 已经被关闭，那么经过</w:t>
+      </w:r>
+    </w:p>
+    <w:p>
+      <w:pPr>
+        <w:rPr>
+          <w:rFonts w:hint="default"/>
+        </w:rPr>
+      </w:pPr>
+      <w:r>
+        <w:rPr>
+          <w:rFonts w:hint="default"/>
+        </w:rPr>
+        <w:t>v, ok := &lt;-ch</w:t>
+      </w:r>
+    </w:p>
+    <w:p>
+      <w:pPr>
+        <w:rPr>
+          <w:rFonts w:hint="default"/>
+        </w:rPr>
+      </w:pPr>
+      <w:r>
+        <w:rPr>
+          <w:rFonts w:hint="default"/>
+        </w:rPr>
+        <w:t>之后 ok 会被设置为 `false`。</w:t>
+      </w:r>
+    </w:p>
+    <w:p>
+      <w:pPr>
+        <w:rPr>
+          <w:rFonts w:hint="default"/>
+        </w:rPr>
+      </w:pPr>
+      <w:r>
+        <w:rPr>
+          <w:rFonts w:hint="default"/>
+        </w:rPr>
+        <w:t>循环 `for i := range c` 会不断从 channel 接收值，直到它被关闭。</w:t>
+      </w:r>
+    </w:p>
+    <w:p>
+      <w:pPr>
+        <w:rPr>
+          <w:rFonts w:hint="default"/>
+        </w:rPr>
+      </w:pPr>
+      <w:r>
+        <w:rPr>
+          <w:rFonts w:hint="default"/>
+        </w:rPr>
+        <w:t>注意： 只有发送者才能关闭 channel，而不是接收者。向一个已经关闭的 channel 发送数据会引起 panic。 还要注意： channel 与文件不同；通常情况下无需关闭它们。只有在需要告诉接收者没有更多的数据的时候才有必要进行关闭，例如中断一个 `range`。</w:t>
+      </w:r>
+    </w:p>
+    <w:p>
+      <w:pPr>
+        <w:pStyle w:val="4"/>
+        <w:rPr>
+          <w:rFonts w:hint="default"/>
+        </w:rPr>
+      </w:pPr>
+      <w:r>
+        <w:rPr>
+          <w:rFonts w:hint="default"/>
+        </w:rPr>
+        <w:t>select</w:t>
+      </w:r>
+    </w:p>
+    <w:p>
+      <w:pPr>
+        <w:rPr>
+          <w:rFonts w:hint="default"/>
+        </w:rPr>
+      </w:pPr>
+      <w:r>
+        <w:rPr>
+          <w:rFonts w:hint="default"/>
+        </w:rPr>
+        <w:t>select 语句使得一个 goroutine 在多个通讯操作上等待。</w:t>
+      </w:r>
+    </w:p>
+    <w:p>
+      <w:pPr>
+        <w:rPr>
+          <w:rFonts w:hint="default"/>
+        </w:rPr>
+      </w:pPr>
+      <w:r>
+        <w:rPr>
+          <w:rFonts w:hint="default"/>
+        </w:rPr>
+        <w:t>select 会阻塞，直到条件分支中的某个可以继续执行，这时就会执行那个条件分支。当多个都准备好的时候，会随机选择一个。</w:t>
+      </w:r>
+    </w:p>
+    <w:p>
+      <w:pPr>
+        <w:rPr>
+          <w:rFonts w:hint="default"/>
+        </w:rPr>
+      </w:pPr>
+    </w:p>
+    <w:p>
+      <w:pPr>
+        <w:rPr>
+          <w:rFonts w:hint="default"/>
+        </w:rPr>
+      </w:pPr>
+      <w:r>
+        <w:rPr>
+          <w:rFonts w:hint="default"/>
+        </w:rPr>
+        <w:t>select {</w:t>
+      </w:r>
+    </w:p>
+    <w:p>
+      <w:pPr>
+        <w:rPr>
+          <w:rFonts w:hint="default"/>
+        </w:rPr>
+      </w:pPr>
+      <w:r>
+        <w:rPr>
+          <w:rFonts w:hint="default"/>
+        </w:rPr>
+        <w:t>case c &lt;- x:</w:t>
+      </w:r>
+    </w:p>
+    <w:p>
+      <w:pPr>
+        <w:rPr>
+          <w:rFonts w:hint="default"/>
+        </w:rPr>
+      </w:pPr>
+      <w:r>
+        <w:rPr>
+          <w:rFonts w:hint="default"/>
+        </w:rPr>
+        <w:tab/>
+      </w:r>
+      <w:r>
+        <w:rPr>
+          <w:rFonts w:hint="default"/>
+        </w:rPr>
+        <w:t>x, y = y, x+y</w:t>
+      </w:r>
+    </w:p>
+    <w:p>
+      <w:pPr>
+        <w:rPr>
+          <w:rFonts w:hint="default"/>
+        </w:rPr>
+      </w:pPr>
+      <w:r>
+        <w:rPr>
+          <w:rFonts w:hint="default"/>
+        </w:rPr>
+        <w:t>case &lt;-quit:</w:t>
+      </w:r>
+    </w:p>
+    <w:p>
+      <w:pPr>
+        <w:rPr>
+          <w:rFonts w:hint="default"/>
+        </w:rPr>
+      </w:pPr>
+      <w:r>
+        <w:rPr>
+          <w:rFonts w:hint="default"/>
+        </w:rPr>
+        <w:tab/>
+      </w:r>
+      <w:r>
+        <w:rPr>
+          <w:rFonts w:hint="default"/>
+        </w:rPr>
+        <w:t>fmt.Println("quit")</w:t>
+      </w:r>
+    </w:p>
+    <w:p>
+      <w:pPr>
+        <w:rPr>
+          <w:rFonts w:hint="default"/>
+        </w:rPr>
+      </w:pPr>
+      <w:r>
+        <w:rPr>
+          <w:rFonts w:hint="default"/>
+        </w:rPr>
+        <w:tab/>
+      </w:r>
+      <w:r>
+        <w:rPr>
+          <w:rFonts w:hint="default"/>
+        </w:rPr>
+        <w:t>return</w:t>
+      </w:r>
+    </w:p>
+    <w:p>
+      <w:pPr>
+        <w:rPr>
+          <w:rFonts w:hint="default"/>
+        </w:rPr>
+      </w:pPr>
+      <w:r>
+        <w:rPr>
+          <w:rFonts w:hint="default"/>
+        </w:rPr>
+        <w:t>}</w:t>
+      </w:r>
+    </w:p>
+    <w:p>
+      <w:pPr>
+        <w:rPr>
+          <w:rFonts w:hint="default"/>
+        </w:rPr>
+      </w:pPr>
+    </w:p>
+    <w:p>
+      <w:pPr>
+        <w:rPr>
+          <w:rFonts w:hint="default"/>
+        </w:rPr>
+      </w:pPr>
+      <w:r>
+        <w:rPr>
+          <w:rFonts w:hint="default"/>
+        </w:rPr>
+        <w:t>当 select 中的其他条件分支都没有准备好的时候，`default` 分支会被执行。</w:t>
+      </w:r>
+    </w:p>
+    <w:p>
+      <w:pPr>
+        <w:rPr>
+          <w:rFonts w:hint="default"/>
+        </w:rPr>
+      </w:pPr>
+      <w:r>
+        <w:rPr>
+          <w:rFonts w:hint="default"/>
+        </w:rPr>
+        <w:t>为了非阻塞的发送或者接收，可使用 default 分支</w:t>
+      </w:r>
+    </w:p>
+    <w:p>
+      <w:pPr>
+        <w:pStyle w:val="4"/>
+        <w:rPr>
+          <w:rFonts w:hint="default"/>
+        </w:rPr>
+      </w:pPr>
+      <w:r>
+        <w:rPr>
+          <w:rFonts w:hint="default"/>
+        </w:rPr>
+        <w:t>channel阻塞超时处理</w:t>
+      </w:r>
+    </w:p>
+    <w:p>
+      <w:pPr>
+        <w:rPr>
+          <w:rFonts w:hint="default"/>
+        </w:rPr>
+      </w:pPr>
+      <w:r>
+        <w:rPr>
+          <w:rFonts w:hint="default"/>
+        </w:rPr>
+        <w:t>c := make(chan int)</w:t>
+      </w:r>
+    </w:p>
+    <w:p>
+      <w:pPr>
+        <w:rPr>
+          <w:rFonts w:hint="default"/>
+        </w:rPr>
+      </w:pPr>
+      <w:r>
+        <w:rPr>
+          <w:rFonts w:hint="default"/>
+        </w:rPr>
+        <w:t>o := make(chan bool)</w:t>
+      </w:r>
+    </w:p>
+    <w:p>
+      <w:pPr>
+        <w:rPr>
+          <w:rFonts w:hint="default"/>
+        </w:rPr>
+      </w:pPr>
+      <w:r>
+        <w:rPr>
+          <w:rFonts w:hint="default"/>
+        </w:rPr>
+        <w:t>go func() {</w:t>
+      </w:r>
+    </w:p>
+    <w:p>
+      <w:pPr>
+        <w:ind w:firstLine="420" w:firstLineChars="0"/>
+        <w:rPr>
+          <w:rFonts w:hint="default"/>
+        </w:rPr>
+      </w:pPr>
+      <w:r>
+        <w:rPr>
+          <w:rFonts w:hint="default"/>
+        </w:rPr>
+        <w:t>for {</w:t>
+      </w:r>
+    </w:p>
+    <w:p>
+      <w:pPr>
+        <w:ind w:left="420" w:leftChars="0" w:firstLine="420" w:firstLineChars="0"/>
+        <w:rPr>
+          <w:rFonts w:hint="default"/>
+        </w:rPr>
+      </w:pPr>
+      <w:r>
+        <w:rPr>
+          <w:rFonts w:hint="default"/>
+        </w:rPr>
+        <w:t>select {</w:t>
+      </w:r>
+    </w:p>
+    <w:p>
+      <w:pPr>
+        <w:rPr>
+          <w:rFonts w:hint="default"/>
+        </w:rPr>
+      </w:pPr>
+      <w:r>
+        <w:rPr>
+          <w:rFonts w:hint="default"/>
+        </w:rPr>
+        <w:t xml:space="preserve">        case i := &lt;-c:</w:t>
+      </w:r>
+    </w:p>
+    <w:p>
+      <w:pPr>
+        <w:ind w:left="840" w:leftChars="0" w:firstLine="420" w:firstLineChars="0"/>
+        <w:rPr>
+          <w:rFonts w:hint="default"/>
+        </w:rPr>
+      </w:pPr>
+      <w:r>
+        <w:rPr>
+          <w:rFonts w:hint="default"/>
+        </w:rPr>
+        <w:t>fmt.Println(i)</w:t>
+      </w:r>
+    </w:p>
+    <w:p>
+      <w:pPr>
+        <w:rPr>
+          <w:rFonts w:hint="default"/>
+        </w:rPr>
+      </w:pPr>
+      <w:r>
+        <w:rPr>
+          <w:rFonts w:hint="default"/>
+        </w:rPr>
+        <w:t xml:space="preserve">        case &lt;-time.After(time.Duration(3) * time.Second):    //设置超时时间为３ｓ，如果channel　3s钟没有响应，一直阻塞，则报告超时，进行超时处理．</w:t>
+      </w:r>
+    </w:p>
+    <w:p>
+      <w:pPr>
+        <w:rPr>
+          <w:rFonts w:hint="default"/>
+        </w:rPr>
+      </w:pPr>
+      <w:r>
+        <w:rPr>
+          <w:rFonts w:hint="default"/>
+        </w:rPr>
+        <w:t xml:space="preserve">            fmt.Println("timeout")</w:t>
+      </w:r>
+    </w:p>
+    <w:p>
+      <w:pPr>
+        <w:rPr>
+          <w:rFonts w:hint="default"/>
+        </w:rPr>
+      </w:pPr>
+      <w:r>
+        <w:rPr>
+          <w:rFonts w:hint="default"/>
+        </w:rPr>
+        <w:t xml:space="preserve">            o &lt;- true</w:t>
+      </w:r>
+    </w:p>
+    <w:p>
+      <w:pPr>
+        <w:rPr>
+          <w:rFonts w:hint="default"/>
+        </w:rPr>
+      </w:pPr>
+      <w:r>
+        <w:rPr>
+          <w:rFonts w:hint="default"/>
+        </w:rPr>
+        <w:t xml:space="preserve">            break</w:t>
+      </w:r>
+    </w:p>
+    <w:p>
+      <w:pPr>
+        <w:rPr>
+          <w:rFonts w:hint="default"/>
+        </w:rPr>
+      </w:pPr>
+      <w:r>
+        <w:rPr>
+          <w:rFonts w:hint="default"/>
+        </w:rPr>
+        <w:t xml:space="preserve">        }</w:t>
+      </w:r>
+    </w:p>
+    <w:p>
+      <w:pPr>
+        <w:rPr>
+          <w:rFonts w:hint="default"/>
+        </w:rPr>
+      </w:pPr>
+      <w:r>
+        <w:rPr>
+          <w:rFonts w:hint="default"/>
+        </w:rPr>
+        <w:t xml:space="preserve">    }</w:t>
+      </w:r>
+    </w:p>
+    <w:p>
+      <w:pPr>
+        <w:rPr>
+          <w:rFonts w:hint="default"/>
+        </w:rPr>
+      </w:pPr>
+      <w:r>
+        <w:rPr>
+          <w:rFonts w:hint="default"/>
+        </w:rPr>
+        <w:t>}()</w:t>
+      </w:r>
+    </w:p>
+    <w:p>
+      <w:pPr>
+        <w:rPr>
+          <w:rFonts w:hint="default"/>
+        </w:rPr>
+      </w:pPr>
+      <w:r>
+        <w:rPr>
+          <w:rFonts w:hint="default"/>
+        </w:rPr>
+        <w:t>&lt;-o</w:t>
+      </w:r>
+    </w:p>
+    <w:p>
+      <w:pPr>
+        <w:pStyle w:val="3"/>
+        <w:rPr>
+          <w:rFonts w:hint="default"/>
+        </w:rPr>
+      </w:pPr>
+      <w:r>
+        <w:rPr>
+          <w:rFonts w:hint="default"/>
+        </w:rPr>
+        <w:t>Sync</w:t>
+      </w:r>
+    </w:p>
+    <w:p>
+      <w:pPr>
+        <w:pStyle w:val="4"/>
+        <w:rPr>
+          <w:rFonts w:hint="default"/>
+        </w:rPr>
+      </w:pPr>
+      <w:r>
+        <w:rPr>
+          <w:rFonts w:hint="default"/>
+        </w:rPr>
+        <w:t>参考资料</w:t>
+      </w:r>
+    </w:p>
+    <w:p>
+      <w:pPr>
+        <w:rPr>
+          <w:rFonts w:hint="default"/>
+        </w:rPr>
+      </w:pPr>
+      <w:r>
+        <w:rPr>
+          <w:rFonts w:hint="default"/>
+        </w:rPr>
+        <w:fldChar w:fldCharType="begin"/>
+      </w:r>
+      <w:r>
+        <w:rPr>
+          <w:rFonts w:hint="default"/>
+        </w:rPr>
+        <w:instrText xml:space="preserve"> HYPERLINK "https://studygolang.com/articles/2027" </w:instrText>
+      </w:r>
+      <w:r>
+        <w:rPr>
+          <w:rFonts w:hint="default"/>
+        </w:rPr>
+        <w:fldChar w:fldCharType="separate"/>
+      </w:r>
+      <w:r>
+        <w:rPr>
+          <w:rStyle w:val="12"/>
+          <w:rFonts w:hint="default"/>
+        </w:rPr>
+        <w:t>https://studygolang.com/articles/2027</w:t>
+      </w:r>
+      <w:r>
+        <w:rPr>
+          <w:rFonts w:hint="default"/>
+        </w:rPr>
+        <w:fldChar w:fldCharType="end"/>
+      </w:r>
+      <w:r>
+        <w:rPr>
+          <w:rFonts w:hint="default"/>
+        </w:rPr>
+        <w:t xml:space="preserve"> </w:t>
+      </w:r>
+    </w:p>
+    <w:p>
+      <w:pPr>
+        <w:pStyle w:val="4"/>
+        <w:rPr>
+          <w:rFonts w:hint="default"/>
+        </w:rPr>
+      </w:pPr>
+      <w:r>
+        <w:rPr>
+          <w:rFonts w:hint="default"/>
+        </w:rPr>
+        <w:t>同步类型</w:t>
+      </w:r>
+    </w:p>
+    <w:p>
+      <w:pPr>
+        <w:rPr>
+          <w:rFonts w:hint="default"/>
+        </w:rPr>
+      </w:pPr>
+      <w:r>
+        <w:rPr>
+          <w:rFonts w:hint="default"/>
+        </w:rPr>
+        <w:t>type Cond</w:t>
+      </w:r>
+    </w:p>
+    <w:p>
+      <w:pPr>
+        <w:rPr>
+          <w:rFonts w:hint="default"/>
+        </w:rPr>
+      </w:pPr>
+      <w:r>
+        <w:rPr>
+          <w:rFonts w:hint="default"/>
+        </w:rPr>
+        <w:t xml:space="preserve">    func NewCond(l Locker) *Cond</w:t>
+      </w:r>
+    </w:p>
+    <w:p>
+      <w:pPr>
+        <w:rPr>
+          <w:rFonts w:hint="default"/>
+        </w:rPr>
+      </w:pPr>
+      <w:r>
+        <w:rPr>
+          <w:rFonts w:hint="default"/>
+        </w:rPr>
+        <w:t xml:space="preserve">    func (c *Cond) Broadcast()</w:t>
+      </w:r>
+    </w:p>
+    <w:p>
+      <w:pPr>
+        <w:rPr>
+          <w:rFonts w:hint="default"/>
+        </w:rPr>
+      </w:pPr>
+      <w:r>
+        <w:rPr>
+          <w:rFonts w:hint="default"/>
+        </w:rPr>
+        <w:t xml:space="preserve">    func (c *Cond) Signal()</w:t>
+      </w:r>
+    </w:p>
+    <w:p>
+      <w:pPr>
+        <w:rPr>
+          <w:rFonts w:hint="default"/>
+        </w:rPr>
+      </w:pPr>
+      <w:r>
+        <w:rPr>
+          <w:rFonts w:hint="default"/>
+        </w:rPr>
+        <w:t xml:space="preserve">    func (c *Cond) Wait()</w:t>
+      </w:r>
+    </w:p>
+    <w:p>
+      <w:pPr>
+        <w:rPr>
+          <w:rFonts w:hint="default"/>
+        </w:rPr>
+      </w:pPr>
+      <w:r>
+        <w:rPr>
+          <w:rFonts w:hint="default"/>
+        </w:rPr>
+        <w:t>type Locker</w:t>
+      </w:r>
+    </w:p>
+    <w:p>
+      <w:pPr>
+        <w:rPr>
+          <w:rFonts w:hint="default"/>
+        </w:rPr>
+      </w:pPr>
+      <w:r>
+        <w:rPr>
+          <w:rFonts w:hint="default"/>
+        </w:rPr>
+        <w:t>type Mutex</w:t>
+      </w:r>
+    </w:p>
+    <w:p>
+      <w:pPr>
+        <w:rPr>
+          <w:rFonts w:hint="default"/>
+        </w:rPr>
+      </w:pPr>
+      <w:r>
+        <w:rPr>
+          <w:rFonts w:hint="default"/>
+        </w:rPr>
+        <w:t xml:space="preserve">    func (m *Mutex) Lock()</w:t>
+      </w:r>
+    </w:p>
+    <w:p>
+      <w:pPr>
+        <w:rPr>
+          <w:rFonts w:hint="default"/>
+        </w:rPr>
+      </w:pPr>
+      <w:r>
+        <w:rPr>
+          <w:rFonts w:hint="default"/>
+        </w:rPr>
+        <w:t xml:space="preserve">    func (m *Mutex) Unlock()</w:t>
+      </w:r>
+    </w:p>
+    <w:p>
+      <w:pPr>
+        <w:rPr>
+          <w:rFonts w:hint="default"/>
+        </w:rPr>
+      </w:pPr>
+      <w:r>
+        <w:rPr>
+          <w:rFonts w:hint="default"/>
+        </w:rPr>
+        <w:t>type Once</w:t>
+      </w:r>
+    </w:p>
+    <w:p>
+      <w:pPr>
+        <w:rPr>
+          <w:rFonts w:hint="default"/>
+        </w:rPr>
+      </w:pPr>
+      <w:r>
+        <w:rPr>
+          <w:rFonts w:hint="default"/>
+        </w:rPr>
+        <w:t xml:space="preserve">    func (o *Once) Do(f func())</w:t>
+      </w:r>
+    </w:p>
+    <w:p>
+      <w:pPr>
+        <w:rPr>
+          <w:rFonts w:hint="default"/>
+        </w:rPr>
+      </w:pPr>
+      <w:r>
+        <w:rPr>
+          <w:rFonts w:hint="default"/>
+        </w:rPr>
+        <w:t>type Pool</w:t>
+      </w:r>
+    </w:p>
+    <w:p>
+      <w:pPr>
+        <w:rPr>
+          <w:rFonts w:hint="default"/>
+        </w:rPr>
+      </w:pPr>
+      <w:r>
+        <w:rPr>
+          <w:rFonts w:hint="default"/>
+        </w:rPr>
+        <w:t xml:space="preserve">    func (p *Pool) Get() interface{}</w:t>
+      </w:r>
+    </w:p>
+    <w:p>
+      <w:pPr>
+        <w:rPr>
+          <w:rFonts w:hint="default"/>
+        </w:rPr>
+      </w:pPr>
+      <w:r>
+        <w:rPr>
+          <w:rFonts w:hint="default"/>
+        </w:rPr>
+        <w:t xml:space="preserve">    func (p *Pool) Put(x interface{})</w:t>
+      </w:r>
+    </w:p>
+    <w:p>
+      <w:pPr>
+        <w:rPr>
+          <w:rFonts w:hint="default"/>
+        </w:rPr>
+      </w:pPr>
+      <w:r>
+        <w:rPr>
+          <w:rFonts w:hint="default"/>
+        </w:rPr>
+        <w:t>type RWMutex</w:t>
+      </w:r>
+    </w:p>
+    <w:p>
+      <w:pPr>
+        <w:rPr>
+          <w:rFonts w:hint="default"/>
+        </w:rPr>
+      </w:pPr>
+      <w:r>
+        <w:rPr>
+          <w:rFonts w:hint="default"/>
+        </w:rPr>
+        <w:t xml:space="preserve">    func (rw *RWMutex) Lock()</w:t>
+      </w:r>
+    </w:p>
+    <w:p>
+      <w:pPr>
+        <w:rPr>
+          <w:rFonts w:hint="default"/>
+        </w:rPr>
+      </w:pPr>
+      <w:r>
+        <w:rPr>
+          <w:rFonts w:hint="default"/>
+        </w:rPr>
+        <w:t xml:space="preserve">    func (rw *RWMutex) RLock()</w:t>
+      </w:r>
+    </w:p>
+    <w:p>
+      <w:pPr>
+        <w:rPr>
+          <w:rFonts w:hint="default"/>
+        </w:rPr>
+      </w:pPr>
+      <w:r>
+        <w:rPr>
+          <w:rFonts w:hint="default"/>
+        </w:rPr>
+        <w:t xml:space="preserve">    func (rw *RWMutex) RLocker() Locker</w:t>
+      </w:r>
+    </w:p>
+    <w:p>
+      <w:pPr>
+        <w:rPr>
+          <w:rFonts w:hint="default"/>
+        </w:rPr>
+      </w:pPr>
+      <w:r>
+        <w:rPr>
+          <w:rFonts w:hint="default"/>
+        </w:rPr>
+        <w:t xml:space="preserve">    func (rw *RWMutex) RUnlock()</w:t>
+      </w:r>
+    </w:p>
+    <w:p>
+      <w:pPr>
+        <w:rPr>
+          <w:rFonts w:hint="default"/>
+        </w:rPr>
+      </w:pPr>
+      <w:r>
+        <w:rPr>
+          <w:rFonts w:hint="default"/>
+        </w:rPr>
+        <w:t xml:space="preserve">    func (rw *RWMutex) Unlock()</w:t>
+      </w:r>
+    </w:p>
+    <w:p>
+      <w:pPr>
+        <w:rPr>
+          <w:rFonts w:hint="default"/>
+        </w:rPr>
+      </w:pPr>
+      <w:r>
+        <w:rPr>
+          <w:rFonts w:hint="default"/>
+        </w:rPr>
+        <w:t>type WaitGroup</w:t>
+      </w:r>
+    </w:p>
+    <w:p>
+      <w:pPr>
+        <w:rPr>
+          <w:rFonts w:hint="default"/>
+        </w:rPr>
+      </w:pPr>
+      <w:r>
+        <w:rPr>
+          <w:rFonts w:hint="default"/>
+        </w:rPr>
+        <w:t xml:space="preserve">    func (wg *WaitGroup) Add(delta int)</w:t>
+      </w:r>
+    </w:p>
+    <w:p>
+      <w:pPr>
+        <w:rPr>
+          <w:rFonts w:hint="default"/>
+        </w:rPr>
+      </w:pPr>
+      <w:r>
+        <w:rPr>
+          <w:rFonts w:hint="default"/>
+        </w:rPr>
+        <w:t xml:space="preserve">    func (wg *WaitGroup) Done()</w:t>
+      </w:r>
+    </w:p>
+    <w:p>
+      <w:pPr>
+        <w:ind w:firstLine="420"/>
+        <w:rPr>
+          <w:rFonts w:hint="default"/>
+        </w:rPr>
+      </w:pPr>
+      <w:r>
+        <w:rPr>
+          <w:rFonts w:hint="default"/>
+        </w:rPr>
+        <w:t>func (wg *WaitGroup) Wait()</w:t>
+      </w:r>
+    </w:p>
+    <w:p>
+      <w:pPr>
+        <w:pStyle w:val="2"/>
+        <w:rPr>
+          <w:rFonts w:hint="default"/>
+        </w:rPr>
+      </w:pPr>
+      <w:r>
+        <w:rPr>
+          <w:rFonts w:hint="default"/>
+        </w:rPr>
+        <w:t>内存模型</w:t>
+      </w:r>
+    </w:p>
+    <w:p>
+      <w:pPr>
+        <w:pStyle w:val="3"/>
+        <w:rPr>
+          <w:rFonts w:hint="default"/>
+        </w:rPr>
+      </w:pPr>
+      <w:r>
+        <w:rPr>
+          <w:rFonts w:hint="default"/>
+        </w:rPr>
+        <w:t>参考资料</w:t>
+      </w:r>
+    </w:p>
+    <w:p>
+      <w:pPr>
+        <w:rPr>
+          <w:rFonts w:hint="default"/>
+        </w:rPr>
+      </w:pPr>
+      <w:r>
+        <w:rPr>
+          <w:rFonts w:hint="default"/>
+        </w:rPr>
+        <w:fldChar w:fldCharType="begin"/>
+      </w:r>
+      <w:r>
+        <w:rPr>
+          <w:rFonts w:hint="default"/>
+        </w:rPr>
+        <w:instrText xml:space="preserve"> HYPERLINK "http://docscn.studygolang.com/ref/mem" </w:instrText>
+      </w:r>
+      <w:r>
+        <w:rPr>
+          <w:rFonts w:hint="default"/>
+        </w:rPr>
+        <w:fldChar w:fldCharType="separate"/>
+      </w:r>
+      <w:r>
+        <w:rPr>
+          <w:rStyle w:val="12"/>
+          <w:rFonts w:hint="default"/>
+        </w:rPr>
+        <w:t>http://docscn.studygolang.com/ref/mem</w:t>
+      </w:r>
+      <w:r>
+        <w:rPr>
+          <w:rFonts w:hint="default"/>
+        </w:rPr>
+        <w:fldChar w:fldCharType="end"/>
+      </w:r>
+      <w:r>
+        <w:rPr>
+          <w:rFonts w:hint="default"/>
+        </w:rPr>
+        <w:t xml:space="preserve"> </w:t>
+      </w:r>
+    </w:p>
+    <w:p>
+      <w:pPr>
+        <w:pStyle w:val="2"/>
+        <w:rPr>
+          <w:rFonts w:hint="default"/>
+        </w:rPr>
+      </w:pPr>
+      <w:r>
+        <w:rPr>
+          <w:rFonts w:hint="default"/>
+        </w:rPr>
+        <w:t>RPC</w:t>
+      </w:r>
+    </w:p>
+    <w:p>
+      <w:pPr>
+        <w:pStyle w:val="3"/>
+        <w:rPr>
+          <w:rFonts w:hint="default"/>
+        </w:rPr>
+      </w:pPr>
+      <w:r>
+        <w:rPr>
+          <w:rFonts w:hint="default"/>
+        </w:rPr>
+        <w:t>参考资料</w:t>
+      </w:r>
+    </w:p>
+    <w:p>
+      <w:pPr>
+        <w:rPr>
+          <w:rFonts w:hint="default"/>
+        </w:rPr>
+      </w:pPr>
+      <w:r>
+        <w:rPr>
+          <w:rFonts w:hint="default"/>
+        </w:rPr>
+        <w:fldChar w:fldCharType="begin"/>
+      </w:r>
+      <w:r>
+        <w:rPr>
+          <w:rFonts w:hint="default"/>
+        </w:rPr>
+        <w:instrText xml:space="preserve"> HYPERLINK "https://studygolang.com/articles/8497" </w:instrText>
+      </w:r>
+      <w:r>
+        <w:rPr>
+          <w:rFonts w:hint="default"/>
+        </w:rPr>
+        <w:fldChar w:fldCharType="separate"/>
+      </w:r>
+      <w:r>
+        <w:rPr>
+          <w:rStyle w:val="12"/>
+          <w:rFonts w:hint="default"/>
+        </w:rPr>
+        <w:t>https://studygolang.com/articles/8497</w:t>
+      </w:r>
+      <w:r>
+        <w:rPr>
+          <w:rFonts w:hint="default"/>
+        </w:rPr>
+        <w:fldChar w:fldCharType="end"/>
+      </w:r>
+      <w:r>
+        <w:rPr>
+          <w:rFonts w:hint="default"/>
+        </w:rPr>
+        <w:t xml:space="preserve"> </w:t>
+      </w:r>
       <w:bookmarkStart w:id="2" w:name="_GoBack"/>
       <w:bookmarkEnd w:id="2"/>
-      <w:r>
-        <w:rPr>
-          <w:rFonts w:hint="default"/>
-        </w:rPr>
-        <w:t>示例代码</w:t>
-      </w:r>
-    </w:p>
-    <w:p>
-      <w:pPr>
-        <w:rPr>
-          <w:rFonts w:hint="default"/>
-        </w:rPr>
-      </w:pPr>
-      <w:r>
-        <w:rPr>
-          <w:rFonts w:hint="default"/>
-        </w:rPr>
-        <w:t>if x &lt; 0 {</w:t>
-      </w:r>
-    </w:p>
-    <w:p>
-      <w:pPr>
-        <w:ind w:firstLine="420" w:firstLineChars="0"/>
-        <w:rPr>
-          <w:rFonts w:hint="default"/>
-        </w:rPr>
-      </w:pPr>
-    </w:p>
-    <w:p>
-      <w:pPr>
-        <w:rPr>
-          <w:rFonts w:hint="default"/>
-        </w:rPr>
-      </w:pPr>
-      <w:r>
-        <w:rPr>
-          <w:rFonts w:hint="default"/>
-        </w:rPr>
-        <w:t>}</w:t>
-      </w:r>
-    </w:p>
-    <w:p>
-      <w:pPr>
-        <w:pStyle w:val="4"/>
-        <w:rPr>
-          <w:rFonts w:hint="default"/>
-        </w:rPr>
-      </w:pPr>
-      <w:r>
-        <w:rPr>
-          <w:rFonts w:hint="default"/>
-        </w:rPr>
-        <w:t>if的便捷语句</w:t>
-      </w:r>
-    </w:p>
-    <w:p>
-      <w:pPr>
-        <w:rPr>
-          <w:rFonts w:hint="default"/>
-        </w:rPr>
-      </w:pPr>
-      <w:r>
-        <w:rPr>
-          <w:rFonts w:hint="default"/>
-        </w:rPr>
-        <w:t>跟 for 一样，`if` 语句可以在条件之前执行一个简单的语句。</w:t>
-      </w:r>
-    </w:p>
-    <w:p>
-      <w:pPr>
-        <w:rPr>
-          <w:rFonts w:hint="default"/>
-        </w:rPr>
-      </w:pPr>
-      <w:r>
-        <w:rPr>
-          <w:rFonts w:hint="default"/>
-        </w:rPr>
-        <w:t>由这个语句定义的变量的作用域仅在 if 范围之内。</w:t>
-      </w:r>
-    </w:p>
-    <w:p>
-      <w:pPr>
-        <w:rPr>
-          <w:rFonts w:hint="default"/>
-        </w:rPr>
-      </w:pPr>
-    </w:p>
-    <w:p>
-      <w:pPr>
-        <w:rPr>
-          <w:rFonts w:hint="default"/>
-        </w:rPr>
-      </w:pPr>
-      <w:r>
-        <w:rPr>
-          <w:rFonts w:hint="default"/>
-        </w:rPr>
-        <w:t>if v := math.Pow(x, n); v &lt; lim {</w:t>
-      </w:r>
-    </w:p>
-    <w:p>
-      <w:pPr>
-        <w:rPr>
-          <w:rFonts w:hint="default"/>
-        </w:rPr>
-      </w:pPr>
-      <w:r>
-        <w:rPr>
-          <w:rFonts w:hint="default"/>
-        </w:rPr>
-        <w:tab/>
-      </w:r>
-      <w:r>
-        <w:rPr>
-          <w:rFonts w:hint="default"/>
-        </w:rPr>
-        <w:t>return v</w:t>
-      </w:r>
-    </w:p>
-    <w:p>
-      <w:pPr>
-        <w:rPr>
-          <w:rFonts w:hint="default"/>
-        </w:rPr>
-      </w:pPr>
-      <w:r>
-        <w:rPr>
-          <w:rFonts w:hint="default"/>
-        </w:rPr>
-        <w:t>} else {</w:t>
-      </w:r>
-    </w:p>
-    <w:p>
-      <w:pPr>
-        <w:rPr>
-          <w:rFonts w:hint="default"/>
-        </w:rPr>
-      </w:pPr>
-      <w:r>
-        <w:rPr>
-          <w:rFonts w:hint="default"/>
-        </w:rPr>
-        <w:tab/>
-      </w:r>
-      <w:r>
-        <w:rPr>
-          <w:rFonts w:hint="default"/>
-        </w:rPr>
-        <w:t>fmt.Printf("%g &gt;= %g\n", v, lim)</w:t>
-      </w:r>
-    </w:p>
-    <w:p>
-      <w:pPr>
-        <w:rPr>
-          <w:rFonts w:hint="default"/>
-        </w:rPr>
-      </w:pPr>
-      <w:r>
-        <w:rPr>
-          <w:rFonts w:hint="default"/>
-        </w:rPr>
-        <w:t>}</w:t>
-      </w:r>
-    </w:p>
-    <w:p>
-      <w:pPr>
-        <w:pStyle w:val="3"/>
-        <w:rPr>
-          <w:rFonts w:hint="default"/>
-        </w:rPr>
-      </w:pPr>
-      <w:r>
-        <w:rPr>
-          <w:rFonts w:hint="default"/>
-        </w:rPr>
-        <w:t>switch</w:t>
-      </w:r>
-    </w:p>
-    <w:p>
-      <w:pPr>
-        <w:pStyle w:val="4"/>
-        <w:rPr>
-          <w:rFonts w:hint="default"/>
-        </w:rPr>
-      </w:pPr>
-      <w:r>
-        <w:rPr>
-          <w:rFonts w:hint="default"/>
-        </w:rPr>
-        <w:t>注意</w:t>
-      </w:r>
-    </w:p>
-    <w:p>
-      <w:pPr>
-        <w:rPr>
-          <w:rFonts w:hint="default"/>
-        </w:rPr>
-      </w:pPr>
-      <w:r>
-        <w:rPr>
-          <w:rFonts w:hint="default"/>
-        </w:rPr>
-        <w:t>除非以 fallthrough 语句结束，否则分支会自动终止。</w:t>
-      </w:r>
-    </w:p>
-    <w:p>
-      <w:pPr>
-        <w:pStyle w:val="4"/>
-        <w:rPr>
-          <w:rFonts w:hint="default"/>
-        </w:rPr>
-      </w:pPr>
-      <w:r>
-        <w:rPr>
-          <w:rFonts w:hint="default"/>
-        </w:rPr>
-        <w:t>示例代码</w:t>
-      </w:r>
-    </w:p>
-    <w:p>
-      <w:pPr>
-        <w:rPr>
-          <w:rFonts w:hint="default"/>
-        </w:rPr>
-      </w:pPr>
-      <w:r>
-        <w:rPr>
-          <w:rFonts w:hint="default"/>
-        </w:rPr>
-        <w:t>switch os := runtime.GOOS; os {</w:t>
-      </w:r>
-    </w:p>
-    <w:p>
-      <w:pPr>
-        <w:rPr>
-          <w:rFonts w:hint="default"/>
-        </w:rPr>
-      </w:pPr>
-      <w:r>
-        <w:rPr>
-          <w:rFonts w:hint="default"/>
-        </w:rPr>
-        <w:t>case "darwin":</w:t>
-      </w:r>
-    </w:p>
-    <w:p>
-      <w:pPr>
-        <w:rPr>
-          <w:rFonts w:hint="default"/>
-        </w:rPr>
-      </w:pPr>
-      <w:r>
-        <w:rPr>
-          <w:rFonts w:hint="default"/>
-        </w:rPr>
-        <w:tab/>
-      </w:r>
-      <w:r>
-        <w:rPr>
-          <w:rFonts w:hint="default"/>
-        </w:rPr>
-        <w:t>fmt.Println("OS X.")</w:t>
-      </w:r>
-    </w:p>
-    <w:p>
-      <w:pPr>
-        <w:rPr>
-          <w:rFonts w:hint="default"/>
-        </w:rPr>
-      </w:pPr>
-      <w:r>
-        <w:rPr>
-          <w:rFonts w:hint="default"/>
-        </w:rPr>
-        <w:t>case "linux":</w:t>
-      </w:r>
-    </w:p>
-    <w:p>
-      <w:pPr>
-        <w:rPr>
-          <w:rFonts w:hint="default"/>
-        </w:rPr>
-      </w:pPr>
-      <w:r>
-        <w:rPr>
-          <w:rFonts w:hint="default"/>
-        </w:rPr>
-        <w:tab/>
-      </w:r>
-      <w:r>
-        <w:rPr>
-          <w:rFonts w:hint="default"/>
-        </w:rPr>
-        <w:t>fmt.Println("Linux.")</w:t>
-      </w:r>
-    </w:p>
-    <w:p>
-      <w:pPr>
-        <w:rPr>
-          <w:rFonts w:hint="default"/>
-        </w:rPr>
-      </w:pPr>
-      <w:r>
-        <w:rPr>
-          <w:rFonts w:hint="default"/>
-        </w:rPr>
-        <w:t>default:</w:t>
-      </w:r>
-    </w:p>
-    <w:p>
-      <w:pPr>
-        <w:rPr>
-          <w:rFonts w:hint="default"/>
-        </w:rPr>
-      </w:pPr>
-      <w:r>
-        <w:rPr>
-          <w:rFonts w:hint="default"/>
-        </w:rPr>
-        <w:tab/>
-      </w:r>
-      <w:r>
-        <w:rPr>
-          <w:rFonts w:hint="default"/>
-        </w:rPr>
-        <w:t>// freebsd, openbsd,</w:t>
-      </w:r>
-    </w:p>
-    <w:p>
-      <w:pPr>
-        <w:rPr>
-          <w:rFonts w:hint="default"/>
-        </w:rPr>
-      </w:pPr>
-      <w:r>
-        <w:rPr>
-          <w:rFonts w:hint="default"/>
-        </w:rPr>
-        <w:tab/>
-      </w:r>
-      <w:r>
-        <w:rPr>
-          <w:rFonts w:hint="default"/>
-        </w:rPr>
-        <w:t>// plan9, windows...</w:t>
-      </w:r>
-    </w:p>
-    <w:p>
-      <w:pPr>
-        <w:rPr>
-          <w:rFonts w:hint="default"/>
-        </w:rPr>
-      </w:pPr>
-      <w:r>
-        <w:rPr>
-          <w:rFonts w:hint="default"/>
-        </w:rPr>
-        <w:tab/>
-      </w:r>
-      <w:r>
-        <w:rPr>
-          <w:rFonts w:hint="default"/>
-        </w:rPr>
-        <w:t>fmt.Printf("%s.", os)</w:t>
-      </w:r>
-    </w:p>
-    <w:p>
-      <w:pPr>
-        <w:rPr>
-          <w:rFonts w:hint="default"/>
-        </w:rPr>
-      </w:pPr>
-      <w:r>
-        <w:rPr>
-          <w:rFonts w:hint="default"/>
-        </w:rPr>
-        <w:t>}</w:t>
-      </w:r>
-    </w:p>
-    <w:p>
-      <w:pPr>
-        <w:pStyle w:val="4"/>
-        <w:rPr>
-          <w:rFonts w:hint="default"/>
-        </w:rPr>
-      </w:pPr>
-      <w:r>
-        <w:rPr>
-          <w:rFonts w:hint="default"/>
-        </w:rPr>
-        <w:t>没有条件的 switch</w:t>
-      </w:r>
-    </w:p>
-    <w:p>
-      <w:pPr>
-        <w:rPr>
-          <w:rFonts w:hint="default"/>
-        </w:rPr>
-      </w:pPr>
-      <w:r>
-        <w:rPr>
-          <w:rFonts w:hint="default"/>
-        </w:rPr>
-        <w:t>没有条件的 switch 同 `switch true` 一样。</w:t>
-      </w:r>
-    </w:p>
-    <w:p>
-      <w:pPr>
-        <w:rPr>
-          <w:rFonts w:hint="default"/>
-        </w:rPr>
-      </w:pPr>
-      <w:r>
-        <w:rPr>
-          <w:rFonts w:hint="default"/>
-        </w:rPr>
-        <w:t>这一构造使得可以用更清晰的形式来编写长的 if-then-else 链。</w:t>
-      </w:r>
-    </w:p>
-    <w:p>
-      <w:pPr>
-        <w:rPr>
-          <w:rFonts w:hint="default"/>
-        </w:rPr>
-      </w:pPr>
-    </w:p>
-    <w:p>
-      <w:pPr>
-        <w:rPr>
-          <w:rFonts w:hint="default"/>
-        </w:rPr>
-      </w:pPr>
-      <w:r>
-        <w:rPr>
-          <w:rFonts w:hint="default"/>
-        </w:rPr>
-        <w:t>t := time.Now()</w:t>
-      </w:r>
-    </w:p>
-    <w:p>
-      <w:pPr>
-        <w:rPr>
-          <w:rFonts w:hint="default"/>
-        </w:rPr>
-      </w:pPr>
-      <w:r>
-        <w:rPr>
-          <w:rFonts w:hint="default"/>
-        </w:rPr>
-        <w:t>switch {</w:t>
-      </w:r>
-    </w:p>
-    <w:p>
-      <w:pPr>
-        <w:rPr>
-          <w:rFonts w:hint="default"/>
-        </w:rPr>
-      </w:pPr>
-      <w:r>
-        <w:rPr>
-          <w:rFonts w:hint="default"/>
-        </w:rPr>
-        <w:t>case t.Hour() &lt; 12:</w:t>
-      </w:r>
-    </w:p>
-    <w:p>
-      <w:pPr>
-        <w:rPr>
-          <w:rFonts w:hint="default"/>
-        </w:rPr>
-      </w:pPr>
-      <w:r>
-        <w:rPr>
-          <w:rFonts w:hint="default"/>
-        </w:rPr>
-        <w:tab/>
-      </w:r>
-      <w:r>
-        <w:rPr>
-          <w:rFonts w:hint="default"/>
-        </w:rPr>
-        <w:t>fmt.Println("Good morning!")</w:t>
-      </w:r>
-    </w:p>
-    <w:p>
-      <w:pPr>
-        <w:rPr>
-          <w:rFonts w:hint="default"/>
-        </w:rPr>
-      </w:pPr>
-      <w:r>
-        <w:rPr>
-          <w:rFonts w:hint="default"/>
-        </w:rPr>
-        <w:t>case t.Hour() &lt; 17:</w:t>
-      </w:r>
-    </w:p>
-    <w:p>
-      <w:pPr>
-        <w:rPr>
-          <w:rFonts w:hint="default"/>
-        </w:rPr>
-      </w:pPr>
-      <w:r>
-        <w:rPr>
-          <w:rFonts w:hint="default"/>
-        </w:rPr>
-        <w:tab/>
-      </w:r>
-      <w:r>
-        <w:rPr>
-          <w:rFonts w:hint="default"/>
-        </w:rPr>
-        <w:t>fmt.Println("Good afternoon.")</w:t>
-      </w:r>
-    </w:p>
-    <w:p>
-      <w:pPr>
-        <w:rPr>
-          <w:rFonts w:hint="default"/>
-        </w:rPr>
-      </w:pPr>
-      <w:r>
-        <w:rPr>
-          <w:rFonts w:hint="default"/>
-        </w:rPr>
-        <w:t>default:</w:t>
-      </w:r>
-    </w:p>
-    <w:p>
-      <w:pPr>
-        <w:rPr>
-          <w:rFonts w:hint="default"/>
-        </w:rPr>
-      </w:pPr>
-      <w:r>
-        <w:rPr>
-          <w:rFonts w:hint="default"/>
-        </w:rPr>
-        <w:tab/>
-      </w:r>
-      <w:r>
-        <w:rPr>
-          <w:rFonts w:hint="default"/>
-        </w:rPr>
-        <w:t>fmt.Println("Good evening.")</w:t>
-      </w:r>
-    </w:p>
-    <w:p>
-      <w:pPr>
-        <w:rPr>
-          <w:rFonts w:hint="default"/>
-        </w:rPr>
-      </w:pPr>
-      <w:r>
-        <w:rPr>
-          <w:rFonts w:hint="default"/>
-        </w:rPr>
-        <w:t>}</w:t>
-      </w:r>
-    </w:p>
-    <w:p>
-      <w:pPr>
-        <w:pStyle w:val="3"/>
-        <w:rPr>
-          <w:rFonts w:hint="default"/>
-        </w:rPr>
-      </w:pPr>
-      <w:r>
-        <w:rPr>
-          <w:rFonts w:hint="default"/>
-        </w:rPr>
-        <w:t>循环语句</w:t>
-      </w:r>
-    </w:p>
-    <w:p>
-      <w:pPr>
-        <w:pStyle w:val="4"/>
-        <w:rPr>
-          <w:rFonts w:hint="default"/>
-        </w:rPr>
-      </w:pPr>
-      <w:r>
-        <w:rPr>
-          <w:rFonts w:hint="default"/>
-        </w:rPr>
-        <w:t>for</w:t>
-      </w:r>
-    </w:p>
-    <w:p>
-      <w:pPr>
-        <w:pStyle w:val="5"/>
-        <w:rPr>
-          <w:rFonts w:hint="default"/>
-        </w:rPr>
-      </w:pPr>
-      <w:r>
-        <w:rPr>
-          <w:rFonts w:hint="default"/>
-        </w:rPr>
-        <w:t>示例代码</w:t>
-      </w:r>
-    </w:p>
-    <w:p>
-      <w:pPr>
-        <w:rPr>
-          <w:rFonts w:hint="default"/>
-        </w:rPr>
-      </w:pPr>
-      <w:r>
-        <w:rPr>
-          <w:rFonts w:hint="default"/>
-        </w:rPr>
-        <w:t>sum := 0</w:t>
-      </w:r>
-    </w:p>
-    <w:p>
-      <w:pPr>
-        <w:rPr>
-          <w:rFonts w:hint="default"/>
-        </w:rPr>
-      </w:pPr>
-      <w:r>
-        <w:rPr>
-          <w:rFonts w:hint="default"/>
-        </w:rPr>
-        <w:t>for i := 0; i &lt; 10; i++ {</w:t>
-      </w:r>
-    </w:p>
-    <w:p>
-      <w:pPr>
-        <w:ind w:firstLine="420" w:firstLineChars="0"/>
-        <w:rPr>
-          <w:rFonts w:hint="default"/>
-        </w:rPr>
-      </w:pPr>
-      <w:r>
-        <w:rPr>
-          <w:rFonts w:hint="default"/>
-        </w:rPr>
-        <w:t>sum += i</w:t>
-      </w:r>
-    </w:p>
-    <w:p>
-      <w:pPr>
-        <w:rPr>
-          <w:rFonts w:hint="default"/>
-        </w:rPr>
-      </w:pPr>
-      <w:r>
-        <w:rPr>
-          <w:rFonts w:hint="default"/>
-        </w:rPr>
-        <w:t>}</w:t>
-      </w:r>
-    </w:p>
-    <w:p>
-      <w:pPr>
-        <w:rPr>
-          <w:rFonts w:hint="default"/>
-        </w:rPr>
-      </w:pPr>
-    </w:p>
-    <w:p>
-      <w:pPr>
-        <w:rPr>
-          <w:rFonts w:hint="default"/>
-        </w:rPr>
-      </w:pPr>
-      <w:r>
-        <w:rPr>
-          <w:rFonts w:hint="default"/>
-        </w:rPr>
-        <w:t>for  sum &lt; 10; {</w:t>
-      </w:r>
-    </w:p>
-    <w:p>
-      <w:pPr>
-        <w:ind w:firstLine="420" w:firstLineChars="0"/>
-        <w:rPr>
-          <w:rFonts w:hint="default"/>
-        </w:rPr>
-      </w:pPr>
-      <w:r>
-        <w:rPr>
-          <w:rFonts w:hint="default"/>
-        </w:rPr>
-        <w:t>sum += 1</w:t>
-      </w:r>
-    </w:p>
-    <w:p>
-      <w:pPr>
-        <w:rPr>
-          <w:rFonts w:hint="default"/>
-        </w:rPr>
-      </w:pPr>
-      <w:r>
-        <w:rPr>
-          <w:rFonts w:hint="default"/>
-        </w:rPr>
-        <w:t>}</w:t>
-      </w:r>
-    </w:p>
-    <w:p>
-      <w:pPr>
-        <w:rPr>
-          <w:rFonts w:hint="default"/>
-        </w:rPr>
-      </w:pPr>
-    </w:p>
-    <w:p>
-      <w:pPr>
-        <w:rPr>
-          <w:rFonts w:hint="default"/>
-        </w:rPr>
-      </w:pPr>
-      <w:r>
-        <w:rPr>
-          <w:rFonts w:hint="default"/>
-        </w:rPr>
-        <w:t>for {</w:t>
-      </w:r>
-    </w:p>
-    <w:p>
-      <w:pPr>
-        <w:ind w:firstLine="420" w:firstLineChars="0"/>
-        <w:rPr>
-          <w:rFonts w:hint="default"/>
-        </w:rPr>
-      </w:pPr>
-      <w:r>
-        <w:rPr>
-          <w:rFonts w:hint="default"/>
-        </w:rPr>
-        <w:t>死循环</w:t>
-      </w:r>
-    </w:p>
-    <w:p>
-      <w:pPr>
-        <w:rPr>
-          <w:rFonts w:hint="default"/>
-        </w:rPr>
-      </w:pPr>
-      <w:r>
-        <w:rPr>
-          <w:rFonts w:hint="default"/>
-        </w:rPr>
-        <w:t>}</w:t>
-      </w:r>
-    </w:p>
-    <w:p>
-      <w:pPr>
-        <w:pStyle w:val="2"/>
-        <w:rPr>
-          <w:rFonts w:hint="default"/>
-        </w:rPr>
-      </w:pPr>
-      <w:r>
-        <w:rPr>
-          <w:rFonts w:hint="default"/>
-        </w:rPr>
-        <w:t>并发</w:t>
-      </w:r>
-    </w:p>
-    <w:p>
-      <w:pPr>
-        <w:pStyle w:val="3"/>
-        <w:rPr>
-          <w:rFonts w:hint="default"/>
-        </w:rPr>
-      </w:pPr>
-      <w:r>
-        <w:rPr>
-          <w:rFonts w:hint="default"/>
-        </w:rPr>
-        <w:t>goroutine</w:t>
-      </w:r>
-    </w:p>
-    <w:p>
-      <w:pPr>
-        <w:pStyle w:val="4"/>
-        <w:rPr>
-          <w:rFonts w:hint="default"/>
-        </w:rPr>
-      </w:pPr>
-      <w:r>
-        <w:rPr>
-          <w:rFonts w:hint="default"/>
-        </w:rPr>
-        <w:t>定义</w:t>
-      </w:r>
-    </w:p>
-    <w:p>
-      <w:pPr>
-        <w:rPr>
-          <w:rFonts w:hint="default"/>
-        </w:rPr>
-      </w:pPr>
-      <w:r>
-        <w:rPr>
-          <w:rFonts w:hint="default"/>
-        </w:rPr>
-        <w:t>goroutine 是由 Go 运行时环境管理的轻量级线程。</w:t>
-      </w:r>
-    </w:p>
-    <w:p>
-      <w:pPr>
-        <w:rPr>
-          <w:rFonts w:hint="default"/>
-        </w:rPr>
-      </w:pPr>
-      <w:r>
-        <w:rPr>
-          <w:rFonts w:hint="default"/>
-        </w:rPr>
-        <w:t>go f(x, y, z)</w:t>
-      </w:r>
-    </w:p>
-    <w:p>
-      <w:pPr>
-        <w:pStyle w:val="3"/>
-        <w:rPr>
-          <w:rFonts w:hint="default"/>
-        </w:rPr>
-      </w:pPr>
-      <w:r>
-        <w:rPr>
-          <w:rFonts w:hint="default"/>
-        </w:rPr>
-        <w:t>channel</w:t>
-      </w:r>
-    </w:p>
-    <w:p>
-      <w:pPr>
-        <w:pStyle w:val="4"/>
-        <w:rPr>
-          <w:rFonts w:hint="default"/>
-        </w:rPr>
-      </w:pPr>
-      <w:r>
-        <w:rPr>
-          <w:rFonts w:hint="default"/>
-        </w:rPr>
-        <w:t>定义</w:t>
-      </w:r>
-    </w:p>
-    <w:p>
-      <w:pPr>
-        <w:rPr>
-          <w:rFonts w:hint="default"/>
-        </w:rPr>
-      </w:pPr>
-      <w:r>
-        <w:rPr>
-          <w:rFonts w:hint="default"/>
-        </w:rPr>
-        <w:t>channel 是有类型的管道，可以用 channel 操作符 &lt;- 对其发送或者接收值。</w:t>
-      </w:r>
-    </w:p>
-    <w:p>
-      <w:pPr>
-        <w:rPr>
-          <w:rFonts w:hint="default"/>
-        </w:rPr>
-      </w:pPr>
-      <w:r>
-        <w:rPr>
-          <w:rFonts w:hint="default"/>
-        </w:rPr>
-        <w:t>ch &lt;- v    // 将 v 送入 channel ch。</w:t>
-      </w:r>
-    </w:p>
-    <w:p>
-      <w:pPr>
-        <w:rPr>
-          <w:rFonts w:hint="default"/>
-        </w:rPr>
-      </w:pPr>
-      <w:r>
-        <w:rPr>
-          <w:rFonts w:hint="default"/>
-        </w:rPr>
-        <w:t>v := &lt;-ch  // 从 ch 接收，并且赋值给 v。</w:t>
-      </w:r>
-    </w:p>
-    <w:p>
-      <w:pPr>
-        <w:rPr>
-          <w:rFonts w:hint="default"/>
-        </w:rPr>
-      </w:pPr>
-      <w:r>
-        <w:rPr>
-          <w:rFonts w:hint="default"/>
-        </w:rPr>
-        <w:t>（“箭头”就是数据流的方向。）</w:t>
-      </w:r>
-    </w:p>
-    <w:p>
-      <w:pPr>
-        <w:rPr>
-          <w:rFonts w:hint="default"/>
-        </w:rPr>
-      </w:pPr>
-      <w:r>
-        <w:rPr>
-          <w:rFonts w:hint="default"/>
-        </w:rPr>
-        <w:t>和 map 与 slice 一样，channel 使用前必须创建：</w:t>
-      </w:r>
-    </w:p>
-    <w:p>
-      <w:pPr>
-        <w:rPr>
-          <w:rFonts w:hint="default"/>
-        </w:rPr>
-      </w:pPr>
-      <w:r>
-        <w:rPr>
-          <w:rFonts w:hint="default"/>
-        </w:rPr>
-        <w:t>ch := make(</w:t>
-      </w:r>
-      <w:r>
-        <w:rPr>
-          <w:rFonts w:hint="default"/>
-          <w:color w:val="FF0000"/>
-        </w:rPr>
-        <w:t xml:space="preserve">chan </w:t>
-      </w:r>
-      <w:r>
-        <w:rPr>
-          <w:rFonts w:hint="default"/>
-        </w:rPr>
-        <w:t>int)</w:t>
-      </w:r>
-    </w:p>
-    <w:p>
-      <w:pPr>
-        <w:rPr>
-          <w:rFonts w:hint="default"/>
-        </w:rPr>
-      </w:pPr>
-      <w:r>
-        <w:rPr>
-          <w:rFonts w:hint="default"/>
-        </w:rPr>
-        <w:t>默认情况下，在另一端准备好之前，发送和接收都会阻塞。</w:t>
-      </w:r>
-    </w:p>
-    <w:p>
-      <w:pPr>
-        <w:pStyle w:val="4"/>
-        <w:rPr>
-          <w:rFonts w:hint="default"/>
-        </w:rPr>
-      </w:pPr>
-      <w:r>
-        <w:rPr>
-          <w:rFonts w:hint="default"/>
-        </w:rPr>
-        <w:t>缓冲 channel</w:t>
-      </w:r>
-    </w:p>
-    <w:p>
-      <w:pPr>
-        <w:rPr>
-          <w:rFonts w:hint="default"/>
-        </w:rPr>
-      </w:pPr>
-      <w:r>
-        <w:rPr>
-          <w:rFonts w:hint="default"/>
-        </w:rPr>
-        <w:t>channel 可以是 _带缓冲的_。为 make 提供第二个参数作为缓冲长度来初始化一个缓冲 channel：</w:t>
-      </w:r>
-    </w:p>
-    <w:p>
-      <w:pPr>
-        <w:rPr>
-          <w:rFonts w:hint="default"/>
-        </w:rPr>
-      </w:pPr>
-      <w:r>
-        <w:rPr>
-          <w:rFonts w:hint="default"/>
-        </w:rPr>
-        <w:t>ch := make(chan int, 100)</w:t>
-      </w:r>
-    </w:p>
-    <w:p>
-      <w:pPr>
-        <w:pStyle w:val="4"/>
-        <w:rPr>
-          <w:rFonts w:hint="default"/>
-        </w:rPr>
-      </w:pPr>
-      <w:r>
-        <w:rPr>
-          <w:rFonts w:hint="default"/>
-        </w:rPr>
-        <w:t>range 和 close</w:t>
-      </w:r>
-    </w:p>
-    <w:p>
-      <w:pPr>
-        <w:rPr>
-          <w:rFonts w:hint="default"/>
-        </w:rPr>
-      </w:pPr>
-      <w:r>
-        <w:rPr>
-          <w:rFonts w:hint="default"/>
-        </w:rPr>
-        <w:t>发送者可以 close 一个 channel 来表示再没有值会被发送了。</w:t>
-      </w:r>
-    </w:p>
-    <w:p>
-      <w:pPr>
-        <w:rPr>
-          <w:rFonts w:hint="default"/>
-        </w:rPr>
-      </w:pPr>
-      <w:r>
-        <w:rPr>
-          <w:rFonts w:hint="default"/>
-        </w:rPr>
-        <w:t>接收者可以通过赋值语句的第二参数来测试 channel 是否被关闭：当没有值可以接收并且 channel 已经被关闭，那么经过</w:t>
-      </w:r>
-    </w:p>
-    <w:p>
-      <w:pPr>
-        <w:rPr>
-          <w:rFonts w:hint="default"/>
-        </w:rPr>
-      </w:pPr>
-      <w:r>
-        <w:rPr>
-          <w:rFonts w:hint="default"/>
-        </w:rPr>
-        <w:t>v, ok := &lt;-ch</w:t>
-      </w:r>
-    </w:p>
-    <w:p>
-      <w:pPr>
-        <w:rPr>
-          <w:rFonts w:hint="default"/>
-        </w:rPr>
-      </w:pPr>
-      <w:r>
-        <w:rPr>
-          <w:rFonts w:hint="default"/>
-        </w:rPr>
-        <w:t>之后 ok 会被设置为 `false`。</w:t>
-      </w:r>
-    </w:p>
-    <w:p>
-      <w:pPr>
-        <w:rPr>
-          <w:rFonts w:hint="default"/>
-        </w:rPr>
-      </w:pPr>
-      <w:r>
-        <w:rPr>
-          <w:rFonts w:hint="default"/>
-        </w:rPr>
-        <w:t>循环 `for i := range c` 会不断从 channel 接收值，直到它被关闭。</w:t>
-      </w:r>
-    </w:p>
-    <w:p>
-      <w:pPr>
-        <w:rPr>
-          <w:rFonts w:hint="default"/>
-        </w:rPr>
-      </w:pPr>
-      <w:r>
-        <w:rPr>
-          <w:rFonts w:hint="default"/>
-        </w:rPr>
-        <w:t>注意： 只有发送者才能关闭 channel，而不是接收者。向一个已经关闭的 channel 发送数据会引起 panic。 还要注意： channel 与文件不同；通常情况下无需关闭它们。只有在需要告诉接收者没有更多的数据的时候才有必要进行关闭，例如中断一个 `range`。</w:t>
-      </w:r>
-    </w:p>
-    <w:p>
-      <w:pPr>
-        <w:pStyle w:val="4"/>
-        <w:rPr>
-          <w:rFonts w:hint="default"/>
-        </w:rPr>
-      </w:pPr>
-      <w:r>
-        <w:rPr>
-          <w:rFonts w:hint="default"/>
-        </w:rPr>
-        <w:t>select</w:t>
-      </w:r>
-    </w:p>
-    <w:p>
-      <w:pPr>
-        <w:rPr>
-          <w:rFonts w:hint="default"/>
-        </w:rPr>
-      </w:pPr>
-      <w:r>
-        <w:rPr>
-          <w:rFonts w:hint="default"/>
-        </w:rPr>
-        <w:t>select 语句使得一个 goroutine 在多个通讯操作上等待。</w:t>
-      </w:r>
-    </w:p>
-    <w:p>
-      <w:pPr>
-        <w:rPr>
-          <w:rFonts w:hint="default"/>
-        </w:rPr>
-      </w:pPr>
-      <w:r>
-        <w:rPr>
-          <w:rFonts w:hint="default"/>
-        </w:rPr>
-        <w:t>select 会阻塞，直到条件分支中的某个可以继续执行，这时就会执行那个条件分支。当多个都准备好的时候，会随机选择一个。</w:t>
-      </w:r>
-    </w:p>
-    <w:p>
-      <w:pPr>
-        <w:rPr>
-          <w:rFonts w:hint="default"/>
-        </w:rPr>
-      </w:pPr>
-    </w:p>
-    <w:p>
-      <w:pPr>
-        <w:rPr>
-          <w:rFonts w:hint="default"/>
-        </w:rPr>
-      </w:pPr>
-      <w:r>
-        <w:rPr>
-          <w:rFonts w:hint="default"/>
-        </w:rPr>
-        <w:t>select {</w:t>
-      </w:r>
-    </w:p>
-    <w:p>
-      <w:pPr>
-        <w:rPr>
-          <w:rFonts w:hint="default"/>
-        </w:rPr>
-      </w:pPr>
-      <w:r>
-        <w:rPr>
-          <w:rFonts w:hint="default"/>
-        </w:rPr>
-        <w:t>case c &lt;- x:</w:t>
-      </w:r>
-    </w:p>
-    <w:p>
-      <w:pPr>
-        <w:rPr>
-          <w:rFonts w:hint="default"/>
-        </w:rPr>
-      </w:pPr>
-      <w:r>
-        <w:rPr>
-          <w:rFonts w:hint="default"/>
-        </w:rPr>
-        <w:tab/>
-      </w:r>
-      <w:r>
-        <w:rPr>
-          <w:rFonts w:hint="default"/>
-        </w:rPr>
-        <w:t>x, y = y, x+y</w:t>
-      </w:r>
-    </w:p>
-    <w:p>
-      <w:pPr>
-        <w:rPr>
-          <w:rFonts w:hint="default"/>
-        </w:rPr>
-      </w:pPr>
-      <w:r>
-        <w:rPr>
-          <w:rFonts w:hint="default"/>
-        </w:rPr>
-        <w:t>case &lt;-quit:</w:t>
-      </w:r>
-    </w:p>
-    <w:p>
-      <w:pPr>
-        <w:rPr>
-          <w:rFonts w:hint="default"/>
-        </w:rPr>
-      </w:pPr>
-      <w:r>
-        <w:rPr>
-          <w:rFonts w:hint="default"/>
-        </w:rPr>
-        <w:tab/>
-      </w:r>
-      <w:r>
-        <w:rPr>
-          <w:rFonts w:hint="default"/>
-        </w:rPr>
-        <w:t>fmt.Println("quit")</w:t>
-      </w:r>
-    </w:p>
-    <w:p>
-      <w:pPr>
-        <w:rPr>
-          <w:rFonts w:hint="default"/>
-        </w:rPr>
-      </w:pPr>
-      <w:r>
-        <w:rPr>
-          <w:rFonts w:hint="default"/>
-        </w:rPr>
-        <w:tab/>
-      </w:r>
-      <w:r>
-        <w:rPr>
-          <w:rFonts w:hint="default"/>
-        </w:rPr>
-        <w:t>return</w:t>
-      </w:r>
-    </w:p>
-    <w:p>
-      <w:pPr>
-        <w:rPr>
-          <w:rFonts w:hint="default"/>
-        </w:rPr>
-      </w:pPr>
-      <w:r>
-        <w:rPr>
-          <w:rFonts w:hint="default"/>
-        </w:rPr>
-        <w:t>}</w:t>
-      </w:r>
-    </w:p>
-    <w:p>
-      <w:pPr>
-        <w:rPr>
-          <w:rFonts w:hint="default"/>
-        </w:rPr>
-      </w:pPr>
-    </w:p>
-    <w:p>
-      <w:pPr>
-        <w:rPr>
-          <w:rFonts w:hint="default"/>
-        </w:rPr>
-      </w:pPr>
-      <w:r>
-        <w:rPr>
-          <w:rFonts w:hint="default"/>
-        </w:rPr>
-        <w:t>当 select 中的其他条件分支都没有准备好的时候，`default` 分支会被执行。</w:t>
-      </w:r>
-    </w:p>
-    <w:p>
-      <w:pPr>
-        <w:rPr>
-          <w:rFonts w:hint="default"/>
-        </w:rPr>
-      </w:pPr>
-      <w:r>
-        <w:rPr>
-          <w:rFonts w:hint="default"/>
-        </w:rPr>
-        <w:t>为了非阻塞的发送或者接收，可使用 default 分支</w:t>
-      </w:r>
-    </w:p>
-    <w:p>
-      <w:pPr>
-        <w:pStyle w:val="4"/>
-        <w:rPr>
-          <w:rFonts w:hint="default"/>
-        </w:rPr>
-      </w:pPr>
-      <w:r>
-        <w:rPr>
-          <w:rFonts w:hint="default"/>
-        </w:rPr>
-        <w:t>channel阻塞超时处理</w:t>
-      </w:r>
-    </w:p>
-    <w:p>
-      <w:pPr>
-        <w:rPr>
-          <w:rFonts w:hint="default"/>
-        </w:rPr>
-      </w:pPr>
-      <w:r>
-        <w:rPr>
-          <w:rFonts w:hint="default"/>
-        </w:rPr>
-        <w:t>c := make(chan int)</w:t>
-      </w:r>
-    </w:p>
-    <w:p>
-      <w:pPr>
-        <w:rPr>
-          <w:rFonts w:hint="default"/>
-        </w:rPr>
-      </w:pPr>
-      <w:r>
-        <w:rPr>
-          <w:rFonts w:hint="default"/>
-        </w:rPr>
-        <w:t>o := make(chan bool)</w:t>
-      </w:r>
-    </w:p>
-    <w:p>
-      <w:pPr>
-        <w:rPr>
-          <w:rFonts w:hint="default"/>
-        </w:rPr>
-      </w:pPr>
-      <w:r>
-        <w:rPr>
-          <w:rFonts w:hint="default"/>
-        </w:rPr>
-        <w:t>go func() {</w:t>
-      </w:r>
-    </w:p>
-    <w:p>
-      <w:pPr>
-        <w:ind w:firstLine="420" w:firstLineChars="0"/>
-        <w:rPr>
-          <w:rFonts w:hint="default"/>
-        </w:rPr>
-      </w:pPr>
-      <w:r>
-        <w:rPr>
-          <w:rFonts w:hint="default"/>
-        </w:rPr>
-        <w:t>for {</w:t>
-      </w:r>
-    </w:p>
-    <w:p>
-      <w:pPr>
-        <w:ind w:left="420" w:leftChars="0" w:firstLine="420" w:firstLineChars="0"/>
-        <w:rPr>
-          <w:rFonts w:hint="default"/>
-        </w:rPr>
-      </w:pPr>
-      <w:r>
-        <w:rPr>
-          <w:rFonts w:hint="default"/>
-        </w:rPr>
-        <w:t>select {</w:t>
-      </w:r>
-    </w:p>
-    <w:p>
-      <w:pPr>
-        <w:rPr>
-          <w:rFonts w:hint="default"/>
-        </w:rPr>
-      </w:pPr>
-      <w:r>
-        <w:rPr>
-          <w:rFonts w:hint="default"/>
-        </w:rPr>
-        <w:t xml:space="preserve">        case i := &lt;-c:</w:t>
-      </w:r>
-    </w:p>
-    <w:p>
-      <w:pPr>
-        <w:ind w:left="840" w:leftChars="0" w:firstLine="420" w:firstLineChars="0"/>
-        <w:rPr>
-          <w:rFonts w:hint="default"/>
-        </w:rPr>
-      </w:pPr>
-      <w:r>
-        <w:rPr>
-          <w:rFonts w:hint="default"/>
-        </w:rPr>
-        <w:t>fmt.Println(i)</w:t>
-      </w:r>
-    </w:p>
-    <w:p>
-      <w:pPr>
-        <w:rPr>
-          <w:rFonts w:hint="default"/>
-        </w:rPr>
-      </w:pPr>
-      <w:r>
-        <w:rPr>
-          <w:rFonts w:hint="default"/>
-        </w:rPr>
-        <w:t xml:space="preserve">        case &lt;-time.After(time.Duration(3) * time.Second):    //设置超时时间为３ｓ，如果channel　3s钟没有响应，一直阻塞，则报告超时，进行超时处理．</w:t>
-      </w:r>
-    </w:p>
-    <w:p>
-      <w:pPr>
-        <w:rPr>
-          <w:rFonts w:hint="default"/>
-        </w:rPr>
-      </w:pPr>
-      <w:r>
-        <w:rPr>
-          <w:rFonts w:hint="default"/>
-        </w:rPr>
-        <w:t xml:space="preserve">            fmt.Println("timeout")</w:t>
-      </w:r>
-    </w:p>
-    <w:p>
-      <w:pPr>
-        <w:rPr>
-          <w:rFonts w:hint="default"/>
-        </w:rPr>
-      </w:pPr>
-      <w:r>
-        <w:rPr>
-          <w:rFonts w:hint="default"/>
-        </w:rPr>
-        <w:t xml:space="preserve">            o &lt;- true</w:t>
-      </w:r>
-    </w:p>
-    <w:p>
-      <w:pPr>
-        <w:rPr>
-          <w:rFonts w:hint="default"/>
-        </w:rPr>
-      </w:pPr>
-      <w:r>
-        <w:rPr>
-          <w:rFonts w:hint="default"/>
-        </w:rPr>
-        <w:t xml:space="preserve">            break</w:t>
-      </w:r>
-    </w:p>
-    <w:p>
-      <w:pPr>
-        <w:rPr>
-          <w:rFonts w:hint="default"/>
-        </w:rPr>
-      </w:pPr>
-      <w:r>
-        <w:rPr>
-          <w:rFonts w:hint="default"/>
-        </w:rPr>
-        <w:t xml:space="preserve">        }</w:t>
-      </w:r>
-    </w:p>
-    <w:p>
-      <w:pPr>
-        <w:rPr>
-          <w:rFonts w:hint="default"/>
-        </w:rPr>
-      </w:pPr>
-      <w:r>
-        <w:rPr>
-          <w:rFonts w:hint="default"/>
-        </w:rPr>
-        <w:t xml:space="preserve">    }</w:t>
-      </w:r>
-    </w:p>
-    <w:p>
-      <w:pPr>
-        <w:rPr>
-          <w:rFonts w:hint="default"/>
-        </w:rPr>
-      </w:pPr>
-      <w:r>
-        <w:rPr>
-          <w:rFonts w:hint="default"/>
-        </w:rPr>
-        <w:t>}()</w:t>
-      </w:r>
-    </w:p>
-    <w:p>
-      <w:pPr>
-        <w:rPr>
-          <w:rFonts w:hint="default"/>
-        </w:rPr>
-      </w:pPr>
-      <w:r>
-        <w:rPr>
-          <w:rFonts w:hint="default"/>
-        </w:rPr>
-        <w:t>&lt;-o</w:t>
-      </w:r>
-    </w:p>
-    <w:p>
-      <w:pPr>
-        <w:pStyle w:val="3"/>
-        <w:rPr>
-          <w:rFonts w:hint="default"/>
-        </w:rPr>
-      </w:pPr>
-      <w:r>
-        <w:rPr>
-          <w:rFonts w:hint="default"/>
-        </w:rPr>
-        <w:t>Sync</w:t>
-      </w:r>
-    </w:p>
-    <w:p>
-      <w:pPr>
-        <w:pStyle w:val="4"/>
-        <w:rPr>
-          <w:rFonts w:hint="default"/>
-        </w:rPr>
-      </w:pPr>
-      <w:r>
-        <w:rPr>
-          <w:rFonts w:hint="default"/>
-        </w:rPr>
-        <w:t>参考资料</w:t>
-      </w:r>
     </w:p>
     <w:p>
       <w:pPr>
@@ -7965,7 +8531,7 @@
         <w:rPr>
           <w:rFonts w:hint="default"/>
         </w:rPr>
-        <w:instrText xml:space="preserve"> HYPERLINK "https://studygolang.com/articles/2027" </w:instrText>
+        <w:instrText xml:space="preserve"> HYPERLINK "https://legacy.gitbook.com/book/smallnest/go-rpc-programming-guide/details" </w:instrText>
       </w:r>
       <w:r>
         <w:rPr>
@@ -7978,7 +8544,7 @@
           <w:rStyle w:val="12"/>
           <w:rFonts w:hint="default"/>
         </w:rPr>
-        <w:t>https://studygolang.com/articles/2027</w:t>
+        <w:t>https://legacy.gitbook.com/book/smallnest/go-rpc-programming-guide/details</w:t>
       </w:r>
       <w:r>
         <w:rPr>
@@ -7995,402 +8561,17 @@
     </w:p>
     <w:p>
       <w:pPr>
-        <w:pStyle w:val="4"/>
-        <w:rPr>
-          <w:rFonts w:hint="default"/>
-        </w:rPr>
-      </w:pPr>
-      <w:r>
-        <w:rPr>
-          <w:rFonts w:hint="default"/>
-        </w:rPr>
-        <w:t>同步类型</w:t>
-      </w:r>
-    </w:p>
-    <w:p>
-      <w:pPr>
-        <w:rPr>
-          <w:rFonts w:hint="default"/>
-        </w:rPr>
-      </w:pPr>
-      <w:r>
-        <w:rPr>
-          <w:rFonts w:hint="default"/>
-        </w:rPr>
-        <w:t>type Cond</w:t>
-      </w:r>
-    </w:p>
-    <w:p>
-      <w:pPr>
-        <w:rPr>
-          <w:rFonts w:hint="default"/>
-        </w:rPr>
-      </w:pPr>
-      <w:r>
-        <w:rPr>
-          <w:rFonts w:hint="default"/>
-        </w:rPr>
-        <w:t xml:space="preserve">    func NewCond(l Locker) *Cond</w:t>
-      </w:r>
-    </w:p>
-    <w:p>
-      <w:pPr>
-        <w:rPr>
-          <w:rFonts w:hint="default"/>
-        </w:rPr>
-      </w:pPr>
-      <w:r>
-        <w:rPr>
-          <w:rFonts w:hint="default"/>
-        </w:rPr>
-        <w:t xml:space="preserve">    func (c *Cond) Broadcast()</w:t>
-      </w:r>
-    </w:p>
-    <w:p>
-      <w:pPr>
-        <w:rPr>
-          <w:rFonts w:hint="default"/>
-        </w:rPr>
-      </w:pPr>
-      <w:r>
-        <w:rPr>
-          <w:rFonts w:hint="default"/>
-        </w:rPr>
-        <w:t xml:space="preserve">    func (c *Cond) Signal()</w:t>
-      </w:r>
-    </w:p>
-    <w:p>
-      <w:pPr>
-        <w:rPr>
-          <w:rFonts w:hint="default"/>
-        </w:rPr>
-      </w:pPr>
-      <w:r>
-        <w:rPr>
-          <w:rFonts w:hint="default"/>
-        </w:rPr>
-        <w:t xml:space="preserve">    func (c *Cond) Wait()</w:t>
-      </w:r>
-    </w:p>
-    <w:p>
-      <w:pPr>
-        <w:rPr>
-          <w:rFonts w:hint="default"/>
-        </w:rPr>
-      </w:pPr>
-      <w:r>
-        <w:rPr>
-          <w:rFonts w:hint="default"/>
-        </w:rPr>
-        <w:t>type Locker</w:t>
-      </w:r>
-    </w:p>
-    <w:p>
-      <w:pPr>
-        <w:rPr>
-          <w:rFonts w:hint="default"/>
-        </w:rPr>
-      </w:pPr>
-      <w:r>
-        <w:rPr>
-          <w:rFonts w:hint="default"/>
-        </w:rPr>
-        <w:t>type Mutex</w:t>
-      </w:r>
-    </w:p>
-    <w:p>
-      <w:pPr>
-        <w:rPr>
-          <w:rFonts w:hint="default"/>
-        </w:rPr>
-      </w:pPr>
-      <w:r>
-        <w:rPr>
-          <w:rFonts w:hint="default"/>
-        </w:rPr>
-        <w:t xml:space="preserve">    func (m *Mutex) Lock()</w:t>
-      </w:r>
-    </w:p>
-    <w:p>
-      <w:pPr>
-        <w:rPr>
-          <w:rFonts w:hint="default"/>
-        </w:rPr>
-      </w:pPr>
-      <w:r>
-        <w:rPr>
-          <w:rFonts w:hint="default"/>
-        </w:rPr>
-        <w:t xml:space="preserve">    func (m *Mutex) Unlock()</w:t>
-      </w:r>
-    </w:p>
-    <w:p>
-      <w:pPr>
-        <w:rPr>
-          <w:rFonts w:hint="default"/>
-        </w:rPr>
-      </w:pPr>
-      <w:r>
-        <w:rPr>
-          <w:rFonts w:hint="default"/>
-        </w:rPr>
-        <w:t>type Once</w:t>
-      </w:r>
-    </w:p>
-    <w:p>
-      <w:pPr>
-        <w:rPr>
-          <w:rFonts w:hint="default"/>
-        </w:rPr>
-      </w:pPr>
-      <w:r>
-        <w:rPr>
-          <w:rFonts w:hint="default"/>
-        </w:rPr>
-        <w:t xml:space="preserve">    func (o *Once) Do(f func())</w:t>
-      </w:r>
-    </w:p>
-    <w:p>
-      <w:pPr>
-        <w:rPr>
-          <w:rFonts w:hint="default"/>
-        </w:rPr>
-      </w:pPr>
-      <w:r>
-        <w:rPr>
-          <w:rFonts w:hint="default"/>
-        </w:rPr>
-        <w:t>type Pool</w:t>
-      </w:r>
-    </w:p>
-    <w:p>
-      <w:pPr>
-        <w:rPr>
-          <w:rFonts w:hint="default"/>
-        </w:rPr>
-      </w:pPr>
-      <w:r>
-        <w:rPr>
-          <w:rFonts w:hint="default"/>
-        </w:rPr>
-        <w:t xml:space="preserve">    func (p *Pool) Get() interface{}</w:t>
-      </w:r>
-    </w:p>
-    <w:p>
-      <w:pPr>
-        <w:rPr>
-          <w:rFonts w:hint="default"/>
-        </w:rPr>
-      </w:pPr>
-      <w:r>
-        <w:rPr>
-          <w:rFonts w:hint="default"/>
-        </w:rPr>
-        <w:t xml:space="preserve">    func (p *Pool) Put(x interface{})</w:t>
-      </w:r>
-    </w:p>
-    <w:p>
-      <w:pPr>
-        <w:rPr>
-          <w:rFonts w:hint="default"/>
-        </w:rPr>
-      </w:pPr>
-      <w:r>
-        <w:rPr>
-          <w:rFonts w:hint="default"/>
-        </w:rPr>
-        <w:t>type RWMutex</w:t>
-      </w:r>
-    </w:p>
-    <w:p>
-      <w:pPr>
-        <w:rPr>
-          <w:rFonts w:hint="default"/>
-        </w:rPr>
-      </w:pPr>
-      <w:r>
-        <w:rPr>
-          <w:rFonts w:hint="default"/>
-        </w:rPr>
-        <w:t xml:space="preserve">    func (rw *RWMutex) Lock()</w:t>
-      </w:r>
-    </w:p>
-    <w:p>
-      <w:pPr>
-        <w:rPr>
-          <w:rFonts w:hint="default"/>
-        </w:rPr>
-      </w:pPr>
-      <w:r>
-        <w:rPr>
-          <w:rFonts w:hint="default"/>
-        </w:rPr>
-        <w:t xml:space="preserve">    func (rw *RWMutex) RLock()</w:t>
-      </w:r>
-    </w:p>
-    <w:p>
-      <w:pPr>
-        <w:rPr>
-          <w:rFonts w:hint="default"/>
-        </w:rPr>
-      </w:pPr>
-      <w:r>
-        <w:rPr>
-          <w:rFonts w:hint="default"/>
-        </w:rPr>
-        <w:t xml:space="preserve">    func (rw *RWMutex) RLocker() Locker</w:t>
-      </w:r>
-    </w:p>
-    <w:p>
-      <w:pPr>
-        <w:rPr>
-          <w:rFonts w:hint="default"/>
-        </w:rPr>
-      </w:pPr>
-      <w:r>
-        <w:rPr>
-          <w:rFonts w:hint="default"/>
-        </w:rPr>
-        <w:t xml:space="preserve">    func (rw *RWMutex) RUnlock()</w:t>
-      </w:r>
-    </w:p>
-    <w:p>
-      <w:pPr>
-        <w:rPr>
-          <w:rFonts w:hint="default"/>
-        </w:rPr>
-      </w:pPr>
-      <w:r>
-        <w:rPr>
-          <w:rFonts w:hint="default"/>
-        </w:rPr>
-        <w:t xml:space="preserve">    func (rw *RWMutex) Unlock()</w:t>
-      </w:r>
-    </w:p>
-    <w:p>
-      <w:pPr>
-        <w:rPr>
-          <w:rFonts w:hint="default"/>
-        </w:rPr>
-      </w:pPr>
-      <w:r>
-        <w:rPr>
-          <w:rFonts w:hint="default"/>
-        </w:rPr>
-        <w:t>type WaitGroup</w:t>
-      </w:r>
-    </w:p>
-    <w:p>
-      <w:pPr>
-        <w:rPr>
-          <w:rFonts w:hint="default"/>
-        </w:rPr>
-      </w:pPr>
-      <w:r>
-        <w:rPr>
-          <w:rFonts w:hint="default"/>
-        </w:rPr>
-        <w:t xml:space="preserve">    func (wg *WaitGroup) Add(delta int)</w:t>
-      </w:r>
-    </w:p>
-    <w:p>
-      <w:pPr>
-        <w:rPr>
-          <w:rFonts w:hint="default"/>
-        </w:rPr>
-      </w:pPr>
-      <w:r>
-        <w:rPr>
-          <w:rFonts w:hint="default"/>
-        </w:rPr>
-        <w:t xml:space="preserve">    func (wg *WaitGroup) Done()</w:t>
-      </w:r>
-    </w:p>
-    <w:p>
-      <w:pPr>
-        <w:ind w:firstLine="420"/>
-        <w:rPr>
-          <w:rFonts w:hint="default"/>
-        </w:rPr>
-      </w:pPr>
-      <w:r>
-        <w:rPr>
-          <w:rFonts w:hint="default"/>
-        </w:rPr>
-        <w:t>func (wg *WaitGroup) Wait()</w:t>
-      </w:r>
-    </w:p>
-    <w:p>
-      <w:pPr>
-        <w:pStyle w:val="2"/>
-        <w:rPr>
-          <w:rFonts w:hint="default"/>
-        </w:rPr>
-      </w:pPr>
-      <w:r>
-        <w:rPr>
-          <w:rFonts w:hint="default"/>
-        </w:rPr>
-        <w:t>内存模型</w:t>
-      </w:r>
-    </w:p>
-    <w:p>
-      <w:pPr>
-        <w:pStyle w:val="3"/>
-        <w:rPr>
-          <w:rFonts w:hint="default"/>
-        </w:rPr>
-      </w:pPr>
-      <w:r>
-        <w:rPr>
-          <w:rFonts w:hint="default"/>
-        </w:rPr>
-        <w:t>参考资料</w:t>
-      </w:r>
-    </w:p>
-    <w:p>
-      <w:pPr>
-        <w:rPr>
-          <w:rFonts w:hint="default"/>
-        </w:rPr>
-      </w:pPr>
-      <w:r>
-        <w:rPr>
-          <w:rFonts w:hint="default"/>
-        </w:rPr>
-        <w:fldChar w:fldCharType="begin"/>
-      </w:r>
-      <w:r>
-        <w:rPr>
-          <w:rFonts w:hint="default"/>
-        </w:rPr>
-        <w:instrText xml:space="preserve"> HYPERLINK "http://docscn.studygolang.com/ref/mem" </w:instrText>
-      </w:r>
-      <w:r>
-        <w:rPr>
-          <w:rFonts w:hint="default"/>
-        </w:rPr>
-        <w:fldChar w:fldCharType="separate"/>
-      </w:r>
-      <w:r>
-        <w:rPr>
-          <w:rStyle w:val="12"/>
-          <w:rFonts w:hint="default"/>
-        </w:rPr>
-        <w:t>http://docscn.studygolang.com/ref/mem</w:t>
-      </w:r>
-      <w:r>
-        <w:rPr>
-          <w:rFonts w:hint="default"/>
-        </w:rPr>
-        <w:fldChar w:fldCharType="end"/>
-      </w:r>
-      <w:r>
-        <w:rPr>
-          <w:rFonts w:hint="default"/>
-        </w:rPr>
-        <w:t xml:space="preserve"> </w:t>
-      </w:r>
+        <w:rPr>
+          <w:rFonts w:hint="default"/>
+        </w:rPr>
+      </w:pPr>
+    </w:p>
+    <w:p>
+      <w:pPr>
+        <w:rPr>
+          <w:rFonts w:hint="default"/>
+        </w:rPr>
+      </w:pPr>
     </w:p>
     <w:p>
       <w:pPr>

--- a/文档/go/go.docx
+++ b/文档/go/go.docx
@@ -8512,6 +8512,268 @@
         </w:rPr>
         <w:t xml:space="preserve"> </w:t>
       </w:r>
+    </w:p>
+    <w:p>
+      <w:pPr>
+        <w:rPr>
+          <w:rFonts w:hint="default"/>
+        </w:rPr>
+      </w:pPr>
+      <w:r>
+        <w:rPr>
+          <w:rFonts w:hint="default"/>
+        </w:rPr>
+        <w:fldChar w:fldCharType="begin"/>
+      </w:r>
+      <w:r>
+        <w:rPr>
+          <w:rFonts w:hint="default"/>
+        </w:rPr>
+        <w:instrText xml:space="preserve"> HYPERLINK "https://legacy.gitbook.com/book/smallnest/go-rpc-programming-guide/details" </w:instrText>
+      </w:r>
+      <w:r>
+        <w:rPr>
+          <w:rFonts w:hint="default"/>
+        </w:rPr>
+        <w:fldChar w:fldCharType="separate"/>
+      </w:r>
+      <w:r>
+        <w:rPr>
+          <w:rStyle w:val="12"/>
+          <w:rFonts w:hint="default"/>
+        </w:rPr>
+        <w:t>https://legacy.gitbook.com/book/smallnest/go-rpc-programming-guide/details</w:t>
+      </w:r>
+      <w:r>
+        <w:rPr>
+          <w:rFonts w:hint="default"/>
+        </w:rPr>
+        <w:fldChar w:fldCharType="end"/>
+      </w:r>
+      <w:r>
+        <w:rPr>
+          <w:rFonts w:hint="default"/>
+        </w:rPr>
+        <w:t xml:space="preserve"> </w:t>
+      </w:r>
+    </w:p>
+    <w:p>
+      <w:pPr>
+        <w:pStyle w:val="2"/>
+        <w:rPr>
+          <w:rFonts w:hint="default"/>
+        </w:rPr>
+      </w:pPr>
+      <w:r>
+        <w:rPr>
+          <w:rFonts w:hint="default"/>
+        </w:rPr>
+        <w:t>常见问题</w:t>
+      </w:r>
+    </w:p>
+    <w:p>
+      <w:pPr>
+        <w:pStyle w:val="3"/>
+        <w:rPr>
+          <w:rFonts w:hint="default"/>
+        </w:rPr>
+      </w:pPr>
+      <w:r>
+        <w:rPr>
+          <w:rFonts w:hint="default"/>
+        </w:rPr>
+        <w:t>JSON处理</w:t>
+      </w:r>
+    </w:p>
+    <w:p>
+      <w:pPr>
+        <w:pStyle w:val="4"/>
+        <w:rPr>
+          <w:rFonts w:hint="default"/>
+        </w:rPr>
+      </w:pPr>
+      <w:r>
+        <w:rPr>
+          <w:rFonts w:hint="default"/>
+        </w:rPr>
+        <w:t>参考资料</w:t>
+      </w:r>
+    </w:p>
+    <w:p>
+      <w:pPr>
+        <w:rPr>
+          <w:rFonts w:hint="default"/>
+        </w:rPr>
+      </w:pPr>
+      <w:r>
+        <w:rPr>
+          <w:rFonts w:hint="default"/>
+        </w:rPr>
+        <w:fldChar w:fldCharType="begin"/>
+      </w:r>
+      <w:r>
+        <w:rPr>
+          <w:rFonts w:hint="default"/>
+        </w:rPr>
+        <w:instrText xml:space="preserve"> HYPERLINK "https://studygolang.com/articles/9179" </w:instrText>
+      </w:r>
+      <w:r>
+        <w:rPr>
+          <w:rFonts w:hint="default"/>
+        </w:rPr>
+        <w:fldChar w:fldCharType="separate"/>
+      </w:r>
+      <w:r>
+        <w:rPr>
+          <w:rStyle w:val="12"/>
+          <w:rFonts w:hint="default"/>
+        </w:rPr>
+        <w:t>https://studygolang.com/articles/9179</w:t>
+      </w:r>
+      <w:r>
+        <w:rPr>
+          <w:rFonts w:hint="default"/>
+        </w:rPr>
+        <w:fldChar w:fldCharType="end"/>
+      </w:r>
+      <w:r>
+        <w:rPr>
+          <w:rFonts w:hint="default"/>
+        </w:rPr>
+        <w:t xml:space="preserve"> </w:t>
+      </w:r>
+    </w:p>
+    <w:p>
+      <w:pPr>
+        <w:rPr>
+          <w:rFonts w:hint="default"/>
+        </w:rPr>
+      </w:pPr>
+      <w:r>
+        <w:rPr>
+          <w:rFonts w:hint="default"/>
+        </w:rPr>
+        <w:fldChar w:fldCharType="begin"/>
+      </w:r>
+      <w:r>
+        <w:rPr>
+          <w:rFonts w:hint="default"/>
+        </w:rPr>
+        <w:instrText xml:space="preserve"> HYPERLINK "https://blog.csdn.net/u011304970/article/details/70769949" </w:instrText>
+      </w:r>
+      <w:r>
+        <w:rPr>
+          <w:rFonts w:hint="default"/>
+        </w:rPr>
+        <w:fldChar w:fldCharType="separate"/>
+      </w:r>
+      <w:r>
+        <w:rPr>
+          <w:rStyle w:val="12"/>
+          <w:rFonts w:hint="default"/>
+        </w:rPr>
+        <w:t>https://blog.csdn.net/u011304970/article/details/70769949</w:t>
+      </w:r>
+      <w:r>
+        <w:rPr>
+          <w:rFonts w:hint="default"/>
+        </w:rPr>
+        <w:fldChar w:fldCharType="end"/>
+      </w:r>
+      <w:r>
+        <w:rPr>
+          <w:rFonts w:hint="default"/>
+        </w:rPr>
+        <w:t xml:space="preserve"> </w:t>
+      </w:r>
+    </w:p>
+    <w:p>
+      <w:pPr>
+        <w:pStyle w:val="4"/>
+        <w:rPr>
+          <w:rFonts w:hint="default"/>
+        </w:rPr>
+      </w:pPr>
+      <w:r>
+        <w:rPr>
+          <w:rFonts w:hint="default"/>
+        </w:rPr>
+        <w:t>转JSON</w:t>
+      </w:r>
+    </w:p>
+    <w:p>
+      <w:pPr>
+        <w:pStyle w:val="5"/>
+        <w:rPr>
+          <w:rFonts w:hint="default"/>
+        </w:rPr>
+      </w:pPr>
+      <w:r>
+        <w:rPr>
+          <w:rFonts w:hint="default"/>
+        </w:rPr>
+        <w:t>json.Marshal</w:t>
+      </w:r>
+    </w:p>
+    <w:p>
+      <w:r>
+        <w:drawing>
+          <wp:inline distT="0" distB="0" distL="114300" distR="114300">
+            <wp:extent cx="6581140" cy="2856865"/>
+            <wp:effectExtent l="0" t="0" r="10160" b="635"/>
+            <wp:docPr id="8" name="图片 8"/>
+            <wp:cNvGraphicFramePr>
+              <a:graphicFrameLocks xmlns:a="http://schemas.openxmlformats.org/drawingml/2006/main" noChangeAspect="1"/>
+            </wp:cNvGraphicFramePr>
+            <a:graphic xmlns:a="http://schemas.openxmlformats.org/drawingml/2006/main">
+              <a:graphicData uri="http://schemas.openxmlformats.org/drawingml/2006/picture">
+                <pic:pic xmlns:pic="http://schemas.openxmlformats.org/drawingml/2006/picture">
+                  <pic:nvPicPr>
+                    <pic:cNvPr id="8" name="图片 8"/>
+                    <pic:cNvPicPr>
+                      <a:picLocks noChangeAspect="1"/>
+                    </pic:cNvPicPr>
+                  </pic:nvPicPr>
+                  <pic:blipFill>
+                    <a:blip r:embed="rId11"/>
+                    <a:stretch>
+                      <a:fillRect/>
+                    </a:stretch>
+                  </pic:blipFill>
+                  <pic:spPr>
+                    <a:xfrm>
+                      <a:off x="0" y="0"/>
+                      <a:ext cx="6581140" cy="2856865"/>
+                    </a:xfrm>
+                    <a:prstGeom prst="rect">
+                      <a:avLst/>
+                    </a:prstGeom>
+                    <a:noFill/>
+                    <a:ln w="9525">
+                      <a:noFill/>
+                      <a:miter/>
+                    </a:ln>
+                  </pic:spPr>
+                </pic:pic>
+              </a:graphicData>
+            </a:graphic>
+          </wp:inline>
+        </w:drawing>
+      </w:r>
+    </w:p>
+    <w:p>
+      <w:pPr>
+        <w:pStyle w:val="5"/>
+        <w:rPr>
+          <w:rFonts w:hint="default"/>
+        </w:rPr>
+      </w:pPr>
+      <w:r>
+        <w:rPr>
+          <w:rFonts w:hint="default"/>
+        </w:rPr>
+        <w:t>json.NewEncoder</w:t>
+      </w:r>
       <w:bookmarkStart w:id="2" w:name="_GoBack"/>
       <w:bookmarkEnd w:id="2"/>
     </w:p>
@@ -8522,63 +8784,193 @@
         </w:rPr>
       </w:pPr>
       <w:r>
-        <w:rPr>
-          <w:rFonts w:hint="default"/>
-        </w:rPr>
-        <w:fldChar w:fldCharType="begin"/>
-      </w:r>
-      <w:r>
-        <w:rPr>
-          <w:rFonts w:hint="default"/>
-        </w:rPr>
-        <w:instrText xml:space="preserve"> HYPERLINK "https://legacy.gitbook.com/book/smallnest/go-rpc-programming-guide/details" </w:instrText>
-      </w:r>
-      <w:r>
-        <w:rPr>
-          <w:rFonts w:hint="default"/>
-        </w:rPr>
-        <w:fldChar w:fldCharType="separate"/>
-      </w:r>
-      <w:r>
-        <w:rPr>
-          <w:rStyle w:val="12"/>
-          <w:rFonts w:hint="default"/>
-        </w:rPr>
-        <w:t>https://legacy.gitbook.com/book/smallnest/go-rpc-programming-guide/details</w:t>
-      </w:r>
-      <w:r>
-        <w:rPr>
-          <w:rFonts w:hint="default"/>
-        </w:rPr>
-        <w:fldChar w:fldCharType="end"/>
-      </w:r>
-      <w:r>
-        <w:rPr>
-          <w:rFonts w:hint="default"/>
-        </w:rPr>
-        <w:t xml:space="preserve"> </w:t>
-      </w:r>
-    </w:p>
-    <w:p>
-      <w:pPr>
-        <w:rPr>
-          <w:rFonts w:hint="default"/>
-        </w:rPr>
-      </w:pPr>
-    </w:p>
-    <w:p>
-      <w:pPr>
-        <w:rPr>
-          <w:rFonts w:hint="default"/>
-        </w:rPr>
-      </w:pPr>
-    </w:p>
-    <w:p>
-      <w:pPr>
-        <w:rPr>
-          <w:rFonts w:hint="default"/>
-        </w:rPr>
-      </w:pPr>
+        <w:drawing>
+          <wp:inline distT="0" distB="0" distL="114300" distR="114300">
+            <wp:extent cx="6743065" cy="3714115"/>
+            <wp:effectExtent l="0" t="0" r="635" b="635"/>
+            <wp:docPr id="11" name="图片 11"/>
+            <wp:cNvGraphicFramePr>
+              <a:graphicFrameLocks xmlns:a="http://schemas.openxmlformats.org/drawingml/2006/main" noChangeAspect="1"/>
+            </wp:cNvGraphicFramePr>
+            <a:graphic xmlns:a="http://schemas.openxmlformats.org/drawingml/2006/main">
+              <a:graphicData uri="http://schemas.openxmlformats.org/drawingml/2006/picture">
+                <pic:pic xmlns:pic="http://schemas.openxmlformats.org/drawingml/2006/picture">
+                  <pic:nvPicPr>
+                    <pic:cNvPr id="11" name="图片 11"/>
+                    <pic:cNvPicPr>
+                      <a:picLocks noChangeAspect="1"/>
+                    </pic:cNvPicPr>
+                  </pic:nvPicPr>
+                  <pic:blipFill>
+                    <a:blip r:embed="rId12"/>
+                    <a:stretch>
+                      <a:fillRect/>
+                    </a:stretch>
+                  </pic:blipFill>
+                  <pic:spPr>
+                    <a:xfrm>
+                      <a:off x="0" y="0"/>
+                      <a:ext cx="6743065" cy="3714115"/>
+                    </a:xfrm>
+                    <a:prstGeom prst="rect">
+                      <a:avLst/>
+                    </a:prstGeom>
+                    <a:noFill/>
+                    <a:ln w="9525">
+                      <a:noFill/>
+                      <a:miter/>
+                    </a:ln>
+                  </pic:spPr>
+                </pic:pic>
+              </a:graphicData>
+            </a:graphic>
+          </wp:inline>
+        </w:drawing>
+      </w:r>
+    </w:p>
+    <w:p>
+      <w:pPr>
+        <w:pStyle w:val="4"/>
+        <w:rPr>
+          <w:rFonts w:hint="default"/>
+        </w:rPr>
+      </w:pPr>
+      <w:r>
+        <w:rPr>
+          <w:rFonts w:hint="default"/>
+        </w:rPr>
+        <w:t>从JSON转</w:t>
+      </w:r>
+    </w:p>
+    <w:p>
+      <w:pPr>
+        <w:pStyle w:val="5"/>
+        <w:rPr>
+          <w:rFonts w:hint="default"/>
+        </w:rPr>
+      </w:pPr>
+      <w:r>
+        <w:rPr>
+          <w:rFonts w:hint="default"/>
+        </w:rPr>
+        <w:t>json.Unmarshal</w:t>
+      </w:r>
+    </w:p>
+    <w:p>
+      <w:pPr>
+        <w:rPr>
+          <w:rFonts w:hint="default"/>
+        </w:rPr>
+      </w:pPr>
+      <w:r>
+        <w:drawing>
+          <wp:inline distT="0" distB="0" distL="114300" distR="114300">
+            <wp:extent cx="6457315" cy="3418840"/>
+            <wp:effectExtent l="0" t="0" r="635" b="10160"/>
+            <wp:docPr id="10" name="图片 10"/>
+            <wp:cNvGraphicFramePr>
+              <a:graphicFrameLocks xmlns:a="http://schemas.openxmlformats.org/drawingml/2006/main" noChangeAspect="1"/>
+            </wp:cNvGraphicFramePr>
+            <a:graphic xmlns:a="http://schemas.openxmlformats.org/drawingml/2006/main">
+              <a:graphicData uri="http://schemas.openxmlformats.org/drawingml/2006/picture">
+                <pic:pic xmlns:pic="http://schemas.openxmlformats.org/drawingml/2006/picture">
+                  <pic:nvPicPr>
+                    <pic:cNvPr id="10" name="图片 10"/>
+                    <pic:cNvPicPr>
+                      <a:picLocks noChangeAspect="1"/>
+                    </pic:cNvPicPr>
+                  </pic:nvPicPr>
+                  <pic:blipFill>
+                    <a:blip r:embed="rId13"/>
+                    <a:stretch>
+                      <a:fillRect/>
+                    </a:stretch>
+                  </pic:blipFill>
+                  <pic:spPr>
+                    <a:xfrm>
+                      <a:off x="0" y="0"/>
+                      <a:ext cx="6457315" cy="3418840"/>
+                    </a:xfrm>
+                    <a:prstGeom prst="rect">
+                      <a:avLst/>
+                    </a:prstGeom>
+                    <a:noFill/>
+                    <a:ln w="9525">
+                      <a:noFill/>
+                      <a:miter/>
+                    </a:ln>
+                  </pic:spPr>
+                </pic:pic>
+              </a:graphicData>
+            </a:graphic>
+          </wp:inline>
+        </w:drawing>
+      </w:r>
+    </w:p>
+    <w:p>
+      <w:pPr>
+        <w:pStyle w:val="5"/>
+        <w:rPr>
+          <w:rFonts w:hint="default"/>
+        </w:rPr>
+      </w:pPr>
+      <w:r>
+        <w:rPr>
+          <w:rFonts w:hint="default"/>
+        </w:rPr>
+        <w:t>json.NewDecoder</w:t>
+      </w:r>
+    </w:p>
+    <w:p>
+      <w:pPr>
+        <w:rPr>
+          <w:rFonts w:hint="default"/>
+        </w:rPr>
+      </w:pPr>
+      <w:r>
+        <w:drawing>
+          <wp:inline distT="0" distB="0" distL="114300" distR="114300">
+            <wp:extent cx="5400040" cy="4209415"/>
+            <wp:effectExtent l="0" t="0" r="10160" b="635"/>
+            <wp:docPr id="9" name="图片 9"/>
+            <wp:cNvGraphicFramePr>
+              <a:graphicFrameLocks xmlns:a="http://schemas.openxmlformats.org/drawingml/2006/main" noChangeAspect="1"/>
+            </wp:cNvGraphicFramePr>
+            <a:graphic xmlns:a="http://schemas.openxmlformats.org/drawingml/2006/main">
+              <a:graphicData uri="http://schemas.openxmlformats.org/drawingml/2006/picture">
+                <pic:pic xmlns:pic="http://schemas.openxmlformats.org/drawingml/2006/picture">
+                  <pic:nvPicPr>
+                    <pic:cNvPr id="9" name="图片 9"/>
+                    <pic:cNvPicPr>
+                      <a:picLocks noChangeAspect="1"/>
+                    </pic:cNvPicPr>
+                  </pic:nvPicPr>
+                  <pic:blipFill>
+                    <a:blip r:embed="rId14"/>
+                    <a:stretch>
+                      <a:fillRect/>
+                    </a:stretch>
+                  </pic:blipFill>
+                  <pic:spPr>
+                    <a:xfrm>
+                      <a:off x="0" y="0"/>
+                      <a:ext cx="5400040" cy="4209415"/>
+                    </a:xfrm>
+                    <a:prstGeom prst="rect">
+                      <a:avLst/>
+                    </a:prstGeom>
+                    <a:noFill/>
+                    <a:ln w="9525">
+                      <a:noFill/>
+                      <a:miter/>
+                    </a:ln>
+                  </pic:spPr>
+                </pic:pic>
+              </a:graphicData>
+            </a:graphic>
+          </wp:inline>
+        </w:drawing>
+      </w:r>
     </w:p>
     <w:sectPr>
       <w:pgSz w:w="11906" w:h="16838"/>

--- a/文档/go/go.docx
+++ b/文档/go/go.docx
@@ -2663,6 +2663,155 @@
           <w:rFonts w:hint="default"/>
         </w:rPr>
         <w:t>特殊的前缀 &amp; 返回一个指向结构体的指针。</w:t>
+      </w:r>
+    </w:p>
+    <w:p>
+      <w:pPr>
+        <w:rPr>
+          <w:rFonts w:hint="default"/>
+        </w:rPr>
+      </w:pPr>
+    </w:p>
+    <w:p>
+      <w:pPr>
+        <w:rPr>
+          <w:rFonts w:hint="default"/>
+        </w:rPr>
+      </w:pPr>
+      <w:r>
+        <w:rPr>
+          <w:rFonts w:hint="default"/>
+        </w:rPr>
+        <w:t>sC := Class{"one", 200, "beijing", nil}</w:t>
+      </w:r>
+    </w:p>
+    <w:p>
+      <w:pPr>
+        <w:rPr>
+          <w:rFonts w:hint="default"/>
+        </w:rPr>
+      </w:pPr>
+    </w:p>
+    <w:p>
+      <w:pPr>
+        <w:rPr>
+          <w:rFonts w:hint="default"/>
+        </w:rPr>
+      </w:pPr>
+      <w:r>
+        <w:rPr>
+          <w:rFonts w:hint="default"/>
+        </w:rPr>
+        <w:t>sC1 := Class{</w:t>
+      </w:r>
+    </w:p>
+    <w:p>
+      <w:pPr>
+        <w:rPr>
+          <w:rFonts w:hint="default"/>
+        </w:rPr>
+      </w:pPr>
+      <w:r>
+        <w:rPr>
+          <w:rFonts w:hint="default"/>
+        </w:rPr>
+        <w:tab/>
+      </w:r>
+      <w:r>
+        <w:rPr>
+          <w:rFonts w:hint="default"/>
+        </w:rPr>
+        <w:t>strClassName: "two",</w:t>
+      </w:r>
+    </w:p>
+    <w:p>
+      <w:pPr>
+        <w:rPr>
+          <w:rFonts w:hint="default"/>
+          <w:color w:val="FF0000"/>
+        </w:rPr>
+      </w:pPr>
+      <w:r>
+        <w:rPr>
+          <w:rFonts w:hint="default"/>
+        </w:rPr>
+        <w:tab/>
+      </w:r>
+      <w:r>
+        <w:rPr>
+          <w:rFonts w:hint="default"/>
+        </w:rPr>
+        <w:t>nClassNum:    300</w:t>
+      </w:r>
+      <w:r>
+        <w:rPr>
+          <w:rFonts w:hint="default"/>
+          <w:color w:val="FF0000"/>
+        </w:rPr>
+        <w:t>,</w:t>
+      </w:r>
+    </w:p>
+    <w:p>
+      <w:pPr>
+        <w:rPr>
+          <w:rFonts w:hint="default"/>
+          <w:color w:val="FF0000"/>
+        </w:rPr>
+      </w:pPr>
+      <w:r>
+        <w:rPr>
+          <w:rFonts w:hint="default"/>
+          <w:color w:val="FF0000"/>
+        </w:rPr>
+        <w:t>}</w:t>
+      </w:r>
+    </w:p>
+    <w:p>
+      <w:pPr>
+        <w:rPr>
+          <w:rFonts w:hint="default"/>
+        </w:rPr>
+      </w:pPr>
+    </w:p>
+    <w:p>
+      <w:pPr>
+        <w:rPr>
+          <w:rFonts w:hint="default"/>
+        </w:rPr>
+      </w:pPr>
+      <w:r>
+        <w:rPr>
+          <w:rFonts w:hint="default"/>
+        </w:rPr>
+        <w:t>sC1 := Class {</w:t>
+      </w:r>
+    </w:p>
+    <w:p>
+      <w:pPr>
+        <w:ind w:firstLine="420" w:firstLineChars="0"/>
+        <w:rPr>
+          <w:rFonts w:hint="default"/>
+        </w:rPr>
+      </w:pPr>
+      <w:r>
+        <w:rPr>
+          <w:rFonts w:hint="default"/>
+        </w:rPr>
+        <w:t>strClassName : “tow”,</w:t>
+      </w:r>
+    </w:p>
+    <w:p>
+      <w:pPr>
+        <w:ind w:firstLine="420" w:firstLineChars="0"/>
+        <w:rPr>
+          <w:rFonts w:hint="default"/>
+        </w:rPr>
+      </w:pPr>
+      <w:r>
+        <w:rPr>
+          <w:rFonts w:hint="default"/>
+        </w:rPr>
+        <w:t>nClassNum : 300}</w:t>
       </w:r>
     </w:p>
     <w:p>
@@ -8371,6 +8520,107 @@
     </w:p>
     <w:p>
       <w:pPr>
+        <w:pStyle w:val="4"/>
+        <w:rPr>
+          <w:rFonts w:hint="default"/>
+        </w:rPr>
+      </w:pPr>
+      <w:r>
+        <w:rPr>
+          <w:rFonts w:hint="default"/>
+        </w:rPr>
+        <w:t>sync.WaitGroup的坑</w:t>
+      </w:r>
+    </w:p>
+    <w:p>
+      <w:pPr>
+        <w:pStyle w:val="5"/>
+        <w:rPr>
+          <w:rFonts w:hint="default"/>
+        </w:rPr>
+      </w:pPr>
+      <w:r>
+        <w:rPr>
+          <w:rFonts w:hint="default"/>
+        </w:rPr>
+        <w:t>参考资料</w:t>
+      </w:r>
+    </w:p>
+    <w:p>
+      <w:pPr>
+        <w:rPr>
+          <w:rFonts w:hint="default"/>
+        </w:rPr>
+      </w:pPr>
+      <w:r>
+        <w:rPr>
+          <w:rFonts w:hint="default"/>
+        </w:rPr>
+        <w:fldChar w:fldCharType="begin"/>
+      </w:r>
+      <w:r>
+        <w:rPr>
+          <w:rFonts w:hint="default"/>
+        </w:rPr>
+        <w:instrText xml:space="preserve"> HYPERLINK "https://blog.csdn.net/u011622226/article/details/69588174" </w:instrText>
+      </w:r>
+      <w:r>
+        <w:rPr>
+          <w:rFonts w:hint="default"/>
+        </w:rPr>
+        <w:fldChar w:fldCharType="separate"/>
+      </w:r>
+      <w:r>
+        <w:rPr>
+          <w:rStyle w:val="12"/>
+          <w:rFonts w:hint="default"/>
+        </w:rPr>
+        <w:t>https://blog.csdn.net/u011622226/article/details/69588174</w:t>
+      </w:r>
+      <w:r>
+        <w:rPr>
+          <w:rFonts w:hint="default"/>
+        </w:rPr>
+        <w:fldChar w:fldCharType="end"/>
+      </w:r>
+      <w:r>
+        <w:rPr>
+          <w:rFonts w:hint="default"/>
+        </w:rPr>
+        <w:t xml:space="preserve"> </w:t>
+      </w:r>
+    </w:p>
+    <w:p>
+      <w:pPr>
+        <w:pStyle w:val="5"/>
+        <w:rPr>
+          <w:rFonts w:hint="default"/>
+        </w:rPr>
+      </w:pPr>
+      <w:r>
+        <w:rPr>
+          <w:rFonts w:hint="default"/>
+        </w:rPr>
+        <w:t>详细解释</w:t>
+      </w:r>
+    </w:p>
+    <w:p>
+      <w:pPr>
+        <w:rPr>
+          <w:rFonts w:hint="default"/>
+        </w:rPr>
+      </w:pPr>
+      <w:r>
+        <w:rPr>
+          <w:rFonts w:hint="default"/>
+        </w:rPr>
+        <w:t>把sync.WaitGroup的值传递过来，而非内存地址。</w:t>
+      </w:r>
+      <w:bookmarkStart w:id="2" w:name="_GoBack"/>
+      <w:bookmarkEnd w:id="2"/>
+    </w:p>
+    <w:p>
+      <w:pPr>
         <w:pStyle w:val="2"/>
         <w:rPr>
           <w:rFonts w:hint="default"/>
@@ -8716,6 +8966,7 @@
       </w:r>
     </w:p>
     <w:p>
+      <w:pPr/>
       <w:r>
         <w:drawing>
           <wp:inline distT="0" distB="0" distL="114300" distR="114300">
@@ -8774,8 +9025,6 @@
         </w:rPr>
         <w:t>json.NewEncoder</w:t>
       </w:r>
-      <w:bookmarkStart w:id="2" w:name="_GoBack"/>
-      <w:bookmarkEnd w:id="2"/>
     </w:p>
     <w:p>
       <w:pPr>
@@ -9214,7 +9463,7 @@
     <w:lsdException w:qFormat="1" w:unhideWhenUsed="0" w:uiPriority="0" w:semiHidden="0" w:name="Title"/>
     <w:lsdException w:unhideWhenUsed="0" w:uiPriority="0" w:semiHidden="0" w:name="Closing"/>
     <w:lsdException w:unhideWhenUsed="0" w:uiPriority="0" w:semiHidden="0" w:name="Signature"/>
-    <w:lsdException w:unhideWhenUsed="0" w:uiPriority="0" w:name="Default Paragraph Font"/>
+    <w:lsdException w:qFormat="1" w:unhideWhenUsed="0" w:uiPriority="0" w:name="Default Paragraph Font"/>
     <w:lsdException w:unhideWhenUsed="0" w:uiPriority="0" w:semiHidden="0" w:name="Body Text"/>
     <w:lsdException w:unhideWhenUsed="0" w:uiPriority="0" w:semiHidden="0" w:name="Body Text Indent"/>
     <w:lsdException w:unhideWhenUsed="0" w:uiPriority="0" w:semiHidden="0" w:name="List Continue"/>
@@ -9234,7 +9483,7 @@
     <w:lsdException w:unhideWhenUsed="0" w:uiPriority="0" w:semiHidden="0" w:name="Body Text Indent 2"/>
     <w:lsdException w:unhideWhenUsed="0" w:uiPriority="0" w:semiHidden="0" w:name="Body Text Indent 3"/>
     <w:lsdException w:unhideWhenUsed="0" w:uiPriority="0" w:semiHidden="0" w:name="Block Text"/>
-    <w:lsdException w:unhideWhenUsed="0" w:uiPriority="0" w:semiHidden="0" w:name="Hyperlink"/>
+    <w:lsdException w:qFormat="1" w:unhideWhenUsed="0" w:uiPriority="0" w:semiHidden="0" w:name="Hyperlink"/>
     <w:lsdException w:unhideWhenUsed="0" w:uiPriority="0" w:semiHidden="0" w:name="FollowedHyperlink"/>
     <w:lsdException w:qFormat="1" w:unhideWhenUsed="0" w:uiPriority="0" w:semiHidden="0" w:name="Strong"/>
     <w:lsdException w:qFormat="1" w:unhideWhenUsed="0" w:uiPriority="0" w:semiHidden="0" w:name="Emphasis"/>
@@ -9252,7 +9501,7 @@
     <w:lsdException w:unhideWhenUsed="0" w:uiPriority="0" w:semiHidden="0" w:name="HTML Sample"/>
     <w:lsdException w:unhideWhenUsed="0" w:uiPriority="0" w:semiHidden="0" w:name="HTML Typewriter"/>
     <w:lsdException w:unhideWhenUsed="0" w:uiPriority="0" w:semiHidden="0" w:name="HTML Variable"/>
-    <w:lsdException w:unhideWhenUsed="0" w:uiPriority="0" w:name="Normal Table"/>
+    <w:lsdException w:qFormat="1" w:unhideWhenUsed="0" w:uiPriority="0" w:name="Normal Table"/>
     <w:lsdException w:unhideWhenUsed="0" w:uiPriority="0" w:semiHidden="0" w:name="annotation subject"/>
     <w:lsdException w:unhideWhenUsed="0" w:uiPriority="0" w:semiHidden="0" w:name="Table Simple 1"/>
     <w:lsdException w:unhideWhenUsed="0" w:uiPriority="0" w:semiHidden="0" w:name="Table Simple 2"/>
@@ -9654,11 +9903,13 @@
   <w:style w:type="character" w:default="1" w:styleId="11">
     <w:name w:val="Default Paragraph Font"/>
     <w:semiHidden/>
+    <w:qFormat/>
     <w:uiPriority w:val="0"/>
   </w:style>
   <w:style w:type="table" w:default="1" w:styleId="13">
     <w:name w:val="Normal Table"/>
     <w:semiHidden/>
+    <w:qFormat/>
     <w:uiPriority w:val="0"/>
     <w:tblPr>
       <w:tblLayout w:type="fixed"/>
@@ -9673,6 +9924,7 @@
   <w:style w:type="character" w:styleId="12">
     <w:name w:val="Hyperlink"/>
     <w:basedOn w:val="11"/>
+    <w:qFormat/>
     <w:uiPriority w:val="0"/>
     <w:rPr>
       <w:color w:val="0000FF"/>

--- a/文档/go/go.docx
+++ b/文档/go/go.docx
@@ -3333,7 +3333,7 @@
         <w:rPr>
           <w:rFonts w:hint="default"/>
         </w:rPr>
-        <w:t>map</w:t>
+        <w:t>Map</w:t>
       </w:r>
     </w:p>
     <w:p>
@@ -3347,6 +3347,64 @@
         <w:rPr>
           <w:rFonts w:hint="default"/>
         </w:rPr>
+        <w:t>参考资料</w:t>
+      </w:r>
+    </w:p>
+    <w:p>
+      <w:pPr>
+        <w:rPr>
+          <w:rFonts w:hint="default"/>
+        </w:rPr>
+      </w:pPr>
+      <w:r>
+        <w:rPr>
+          <w:rFonts w:hint="default"/>
+        </w:rPr>
+        <w:fldChar w:fldCharType="begin"/>
+      </w:r>
+      <w:r>
+        <w:rPr>
+          <w:rFonts w:hint="default"/>
+        </w:rPr>
+        <w:instrText xml:space="preserve"> HYPERLINK "https://studygolang.com/articles/2379" </w:instrText>
+      </w:r>
+      <w:r>
+        <w:rPr>
+          <w:rFonts w:hint="default"/>
+        </w:rPr>
+        <w:fldChar w:fldCharType="separate"/>
+      </w:r>
+      <w:r>
+        <w:rPr>
+          <w:rStyle w:val="12"/>
+          <w:rFonts w:hint="default"/>
+        </w:rPr>
+        <w:t>https://studygolang.com/articles/2379</w:t>
+      </w:r>
+      <w:r>
+        <w:rPr>
+          <w:rFonts w:hint="default"/>
+        </w:rPr>
+        <w:fldChar w:fldCharType="end"/>
+      </w:r>
+      <w:r>
+        <w:rPr>
+          <w:rFonts w:hint="default"/>
+        </w:rPr>
+        <w:t xml:space="preserve"> </w:t>
+      </w:r>
+    </w:p>
+    <w:p>
+      <w:pPr>
+        <w:pStyle w:val="4"/>
+        <w:rPr>
+          <w:rFonts w:hint="default"/>
+        </w:rPr>
+      </w:pPr>
+      <w:r>
+        <w:rPr>
+          <w:rFonts w:hint="default"/>
+        </w:rPr>
         <w:t>定义</w:t>
       </w:r>
     </w:p>
@@ -3740,6 +3798,129 @@
           <w:rFonts w:hint="default"/>
         </w:rPr>
         <w:t>如果 key 在 m 中，`ok` 为 true 。否则， ok 为 `false`，并且 elem 是 map 的元素类型的零值。</w:t>
+      </w:r>
+    </w:p>
+    <w:p>
+      <w:pPr>
+        <w:pStyle w:val="4"/>
+        <w:rPr>
+          <w:rFonts w:hint="default"/>
+        </w:rPr>
+      </w:pPr>
+      <w:r>
+        <w:rPr>
+          <w:rFonts w:hint="default"/>
+        </w:rPr>
+        <w:t>获取map的全部key</w:t>
+      </w:r>
+    </w:p>
+    <w:p>
+      <w:pPr>
+        <w:pStyle w:val="5"/>
+        <w:rPr>
+          <w:rFonts w:hint="default"/>
+        </w:rPr>
+      </w:pPr>
+      <w:r>
+        <w:rPr>
+          <w:rFonts w:hint="default"/>
+        </w:rPr>
+        <w:t>通过遍历获取</w:t>
+      </w:r>
+    </w:p>
+    <w:p>
+      <w:pPr>
+        <w:rPr>
+          <w:rFonts w:hint="default"/>
+        </w:rPr>
+      </w:pPr>
+      <w:r>
+        <w:rPr>
+          <w:rFonts w:hint="default"/>
+        </w:rPr>
+        <w:t>mymap := make(map[int]string)</w:t>
+      </w:r>
+    </w:p>
+    <w:p>
+      <w:pPr>
+        <w:rPr>
+          <w:rFonts w:hint="default"/>
+        </w:rPr>
+      </w:pPr>
+      <w:r>
+        <w:rPr>
+          <w:rFonts w:hint="default"/>
+        </w:rPr>
+        <w:t>keys := make([]int, 0, len(mymap))</w:t>
+      </w:r>
+    </w:p>
+    <w:p>
+      <w:pPr>
+        <w:rPr>
+          <w:rFonts w:hint="default"/>
+        </w:rPr>
+      </w:pPr>
+      <w:r>
+        <w:rPr>
+          <w:rFonts w:hint="default"/>
+        </w:rPr>
+        <w:t>for k := range mymap {</w:t>
+      </w:r>
+    </w:p>
+    <w:p>
+      <w:pPr>
+        <w:ind w:firstLine="420" w:firstLineChars="0"/>
+        <w:rPr>
+          <w:rFonts w:hint="default"/>
+        </w:rPr>
+      </w:pPr>
+      <w:bookmarkStart w:id="2" w:name="_GoBack"/>
+      <w:bookmarkEnd w:id="2"/>
+      <w:r>
+        <w:rPr>
+          <w:rFonts w:hint="default"/>
+        </w:rPr>
+        <w:t>keys = append(keys, k)</w:t>
+      </w:r>
+    </w:p>
+    <w:p>
+      <w:pPr>
+        <w:rPr>
+          <w:rFonts w:hint="default"/>
+        </w:rPr>
+      </w:pPr>
+      <w:r>
+        <w:rPr>
+          <w:rFonts w:hint="default"/>
+        </w:rPr>
+        <w:t>}</w:t>
+      </w:r>
+    </w:p>
+    <w:p>
+      <w:pPr>
+        <w:pStyle w:val="5"/>
+        <w:rPr>
+          <w:rFonts w:hint="default"/>
+        </w:rPr>
+      </w:pPr>
+      <w:r>
+        <w:rPr>
+          <w:rFonts w:hint="default"/>
+        </w:rPr>
+        <w:t>通过反射获取</w:t>
+      </w:r>
+    </w:p>
+    <w:p>
+      <w:pPr>
+        <w:rPr>
+          <w:rFonts w:hint="default"/>
+        </w:rPr>
+      </w:pPr>
+      <w:r>
+        <w:rPr>
+          <w:rFonts w:hint="default"/>
+        </w:rPr>
+        <w:t>keys := reflect.ValueOf(m).MapKeys()</w:t>
       </w:r>
     </w:p>
     <w:p>
@@ -8616,8 +8797,6 @@
         </w:rPr>
         <w:t>把sync.WaitGroup的值传递过来，而非内存地址。</w:t>
       </w:r>
-      <w:bookmarkStart w:id="2" w:name="_GoBack"/>
-      <w:bookmarkEnd w:id="2"/>
     </w:p>
     <w:p>
       <w:pPr>
